--- a/hadoop/kafka/kafka.docx
+++ b/hadoop/kafka/kafka.docx
@@ -120,6 +120,7 @@
         <w:pageBreakBefore w:val="0"/>
         <w:widowControl w:val="0"/>
         <w:numPr>
+          <w:ilvl w:val="0"/>
           <w:numId w:val="0"/>
         </w:numPr>
         <w:kinsoku/>
@@ -4347,43 +4348,1084 @@
           <w:szCs w:val="24"/>
         </w:rPr>
       </w:pPr>
+    </w:p>
+    <w:p>
+      <w:pPr>
+        <w:keepNext w:val="0"/>
+        <w:keepLines w:val="0"/>
+        <w:pageBreakBefore w:val="0"/>
+        <w:widowControl w:val="0"/>
+        <w:kinsoku/>
+        <w:wordWrap/>
+        <w:overflowPunct/>
+        <w:topLinePunct w:val="0"/>
+        <w:autoSpaceDE/>
+        <w:autoSpaceDN/>
+        <w:bidi w:val="0"/>
+        <w:adjustRightInd/>
+        <w:snapToGrid/>
+        <w:spacing w:line="320" w:lineRule="exact"/>
+        <w:ind w:left="0" w:leftChars="0" w:right="0" w:rightChars="0" w:firstLine="0" w:firstLineChars="0"/>
+        <w:jc w:val="both"/>
+        <w:textAlignment w:val="auto"/>
+        <w:outlineLvl w:val="9"/>
+        <w:rPr>
+          <w:rFonts w:hint="eastAsia" w:ascii="微软雅黑" w:hAnsi="微软雅黑" w:eastAsia="微软雅黑" w:cs="微软雅黑"/>
+          <w:sz w:val="24"/>
+          <w:szCs w:val="24"/>
+        </w:rPr>
+      </w:pPr>
+      <w:r>
+        <w:rPr>
+          <w:rFonts w:hint="eastAsia" w:ascii="微软雅黑" w:hAnsi="微软雅黑" w:eastAsia="微软雅黑" w:cs="微软雅黑"/>
+          <w:sz w:val="24"/>
+          <w:szCs w:val="24"/>
+        </w:rPr>
+        <w:t>kafka.Kafka /usr/hdp/2.6.0.3-8/kafka/config/server.properties</w:t>
+      </w:r>
+    </w:p>
+    <w:p>
+      <w:pPr>
+        <w:rPr>
+          <w:rFonts w:hint="eastAsia" w:ascii="微软雅黑" w:hAnsi="微软雅黑" w:eastAsia="微软雅黑" w:cs="微软雅黑"/>
+          <w:kern w:val="2"/>
+          <w:sz w:val="24"/>
+          <w:szCs w:val="24"/>
+          <w:lang w:val="en-US" w:eastAsia="zh-CN" w:bidi="ar-SA"/>
+        </w:rPr>
+      </w:pPr>
+    </w:p>
+    <w:p>
+      <w:pPr>
+        <w:rPr>
+          <w:rFonts w:hint="eastAsia" w:ascii="微软雅黑" w:hAnsi="微软雅黑" w:eastAsia="微软雅黑" w:cs="微软雅黑"/>
+          <w:kern w:val="2"/>
+          <w:sz w:val="24"/>
+          <w:szCs w:val="24"/>
+          <w:lang w:val="en-US" w:eastAsia="zh-CN" w:bidi="ar-SA"/>
+        </w:rPr>
+      </w:pPr>
+    </w:p>
+    <w:p>
+      <w:pPr>
+        <w:pStyle w:val="2"/>
+        <w:keepNext w:val="0"/>
+        <w:keepLines w:val="0"/>
+        <w:widowControl/>
+        <w:suppressLineNumbers w:val="0"/>
+        <w:pBdr>
+          <w:top w:val="none" w:color="auto" w:sz="0" w:space="0"/>
+          <w:left w:val="none" w:color="auto" w:sz="0" w:space="0"/>
+          <w:bottom w:val="none" w:color="auto" w:sz="0" w:space="0"/>
+          <w:right w:val="none" w:color="auto" w:sz="0" w:space="0"/>
+        </w:pBdr>
+        <w:shd w:val="clear" w:fill="FFFFFF"/>
+        <w:spacing w:before="330" w:beforeAutospacing="0" w:after="0" w:afterAutospacing="0" w:line="360" w:lineRule="atLeast"/>
+        <w:ind w:left="0" w:right="0" w:firstLine="0"/>
+        <w:jc w:val="both"/>
+        <w:rPr>
+          <w:rFonts w:ascii="Arial" w:hAnsi="Arial" w:cs="Arial"/>
+          <w:i w:val="0"/>
+          <w:caps w:val="0"/>
+          <w:color w:val="333333"/>
+          <w:spacing w:val="0"/>
+          <w:sz w:val="24"/>
+          <w:szCs w:val="24"/>
+        </w:rPr>
+      </w:pPr>
+      <w:r>
+        <w:rPr>
+          <w:rFonts w:hint="default" w:ascii="Arial" w:hAnsi="Arial" w:cs="Arial"/>
+          <w:i w:val="0"/>
+          <w:caps w:val="0"/>
+          <w:color w:val="333333"/>
+          <w:spacing w:val="0"/>
+          <w:sz w:val="24"/>
+          <w:szCs w:val="24"/>
+          <w:bdr w:val="none" w:color="auto" w:sz="0" w:space="0"/>
+          <w:shd w:val="clear" w:fill="FFFFFF"/>
+        </w:rPr>
+        <w:t>想清楚Kafka发送的消息是否丢失，需要先了解Kafka消息的发送方式。</w:t>
+      </w:r>
+    </w:p>
+    <w:p>
+      <w:pPr>
+        <w:pStyle w:val="2"/>
+        <w:keepNext w:val="0"/>
+        <w:keepLines w:val="0"/>
+        <w:widowControl/>
+        <w:suppressLineNumbers w:val="0"/>
+        <w:pBdr>
+          <w:top w:val="none" w:color="auto" w:sz="0" w:space="0"/>
+          <w:left w:val="none" w:color="auto" w:sz="0" w:space="0"/>
+          <w:bottom w:val="none" w:color="auto" w:sz="0" w:space="0"/>
+          <w:right w:val="none" w:color="auto" w:sz="0" w:space="0"/>
+        </w:pBdr>
+        <w:shd w:val="clear" w:fill="FFFFFF"/>
+        <w:spacing w:before="330" w:beforeAutospacing="0" w:after="0" w:afterAutospacing="0" w:line="360" w:lineRule="atLeast"/>
+        <w:ind w:left="0" w:right="0" w:firstLine="0"/>
+        <w:jc w:val="both"/>
+        <w:rPr>
+          <w:rFonts w:hint="default" w:ascii="Arial" w:hAnsi="Arial" w:cs="Arial"/>
+          <w:i w:val="0"/>
+          <w:caps w:val="0"/>
+          <w:color w:val="333333"/>
+          <w:spacing w:val="0"/>
+          <w:sz w:val="24"/>
+          <w:szCs w:val="24"/>
+        </w:rPr>
+      </w:pPr>
+      <w:r>
+        <w:rPr>
+          <w:rFonts w:hint="default" w:ascii="Arial" w:hAnsi="Arial" w:cs="Arial"/>
+          <w:i w:val="0"/>
+          <w:caps w:val="0"/>
+          <w:color w:val="333333"/>
+          <w:spacing w:val="0"/>
+          <w:sz w:val="24"/>
+          <w:szCs w:val="24"/>
+          <w:bdr w:val="none" w:color="auto" w:sz="0" w:space="0"/>
+          <w:shd w:val="clear" w:fill="FFFFFF"/>
+        </w:rPr>
+        <w:t>Kafka消息发送分同步(sync)、异步(async)两种方式</w:t>
+      </w:r>
+    </w:p>
+    <w:p>
+      <w:pPr>
+        <w:pStyle w:val="2"/>
+        <w:keepNext w:val="0"/>
+        <w:keepLines w:val="0"/>
+        <w:widowControl/>
+        <w:suppressLineNumbers w:val="0"/>
+        <w:pBdr>
+          <w:top w:val="none" w:color="auto" w:sz="0" w:space="0"/>
+          <w:left w:val="none" w:color="auto" w:sz="0" w:space="0"/>
+          <w:bottom w:val="none" w:color="auto" w:sz="0" w:space="0"/>
+          <w:right w:val="none" w:color="auto" w:sz="0" w:space="0"/>
+        </w:pBdr>
+        <w:shd w:val="clear" w:fill="FFFFFF"/>
+        <w:spacing w:before="330" w:beforeAutospacing="0" w:after="0" w:afterAutospacing="0" w:line="360" w:lineRule="atLeast"/>
+        <w:ind w:left="0" w:right="0" w:firstLine="0"/>
+        <w:jc w:val="both"/>
+        <w:rPr>
+          <w:rFonts w:hint="default" w:ascii="Arial" w:hAnsi="Arial" w:cs="Arial"/>
+          <w:i w:val="0"/>
+          <w:caps w:val="0"/>
+          <w:color w:val="333333"/>
+          <w:spacing w:val="0"/>
+          <w:sz w:val="24"/>
+          <w:szCs w:val="24"/>
+        </w:rPr>
+      </w:pPr>
+      <w:r>
+        <w:rPr>
+          <w:rFonts w:hint="default" w:ascii="Arial" w:hAnsi="Arial" w:cs="Arial"/>
+          <w:i w:val="0"/>
+          <w:caps w:val="0"/>
+          <w:color w:val="333333"/>
+          <w:spacing w:val="0"/>
+          <w:sz w:val="24"/>
+          <w:szCs w:val="24"/>
+          <w:bdr w:val="none" w:color="auto" w:sz="0" w:space="0"/>
+          <w:shd w:val="clear" w:fill="FFFFFF"/>
+        </w:rPr>
+        <w:t>默认是使用同步方式，可通过producer.type属性进行配置；</w:t>
+      </w:r>
+    </w:p>
+    <w:p>
+      <w:pPr>
+        <w:pStyle w:val="2"/>
+        <w:keepNext w:val="0"/>
+        <w:keepLines w:val="0"/>
+        <w:widowControl/>
+        <w:suppressLineNumbers w:val="0"/>
+        <w:pBdr>
+          <w:top w:val="none" w:color="auto" w:sz="0" w:space="0"/>
+          <w:left w:val="none" w:color="auto" w:sz="0" w:space="0"/>
+          <w:bottom w:val="none" w:color="auto" w:sz="0" w:space="0"/>
+          <w:right w:val="none" w:color="auto" w:sz="0" w:space="0"/>
+        </w:pBdr>
+        <w:shd w:val="clear" w:fill="FFFFFF"/>
+        <w:spacing w:before="330" w:beforeAutospacing="0" w:after="0" w:afterAutospacing="0" w:line="360" w:lineRule="atLeast"/>
+        <w:ind w:left="0" w:right="0" w:firstLine="0"/>
+        <w:jc w:val="both"/>
+        <w:rPr>
+          <w:rFonts w:hint="default" w:ascii="Arial" w:hAnsi="Arial" w:cs="Arial"/>
+          <w:i w:val="0"/>
+          <w:caps w:val="0"/>
+          <w:color w:val="333333"/>
+          <w:spacing w:val="0"/>
+          <w:sz w:val="24"/>
+          <w:szCs w:val="24"/>
+        </w:rPr>
+      </w:pPr>
+      <w:r>
+        <w:rPr>
+          <w:rFonts w:hint="default" w:ascii="Arial" w:hAnsi="Arial" w:cs="Arial"/>
+          <w:i w:val="0"/>
+          <w:caps w:val="0"/>
+          <w:color w:val="333333"/>
+          <w:spacing w:val="0"/>
+          <w:sz w:val="24"/>
+          <w:szCs w:val="24"/>
+          <w:bdr w:val="none" w:color="auto" w:sz="0" w:space="0"/>
+          <w:shd w:val="clear" w:fill="FFFFFF"/>
+        </w:rPr>
+        <w:t>Kafka保证消息被安全生产，有三个选项分别是0,1,-1</w:t>
+      </w:r>
+    </w:p>
+    <w:p>
+      <w:pPr>
+        <w:pStyle w:val="2"/>
+        <w:keepNext w:val="0"/>
+        <w:keepLines w:val="0"/>
+        <w:widowControl/>
+        <w:suppressLineNumbers w:val="0"/>
+        <w:pBdr>
+          <w:top w:val="none" w:color="auto" w:sz="0" w:space="0"/>
+          <w:left w:val="none" w:color="auto" w:sz="0" w:space="0"/>
+          <w:bottom w:val="none" w:color="auto" w:sz="0" w:space="0"/>
+          <w:right w:val="none" w:color="auto" w:sz="0" w:space="0"/>
+        </w:pBdr>
+        <w:shd w:val="clear" w:fill="FFFFFF"/>
+        <w:spacing w:before="330" w:beforeAutospacing="0" w:after="0" w:afterAutospacing="0" w:line="360" w:lineRule="atLeast"/>
+        <w:ind w:left="0" w:right="0" w:firstLine="0"/>
+        <w:jc w:val="both"/>
+        <w:rPr>
+          <w:rFonts w:hint="default" w:ascii="Arial" w:hAnsi="Arial" w:cs="Arial"/>
+          <w:i w:val="0"/>
+          <w:caps w:val="0"/>
+          <w:color w:val="333333"/>
+          <w:spacing w:val="0"/>
+          <w:sz w:val="24"/>
+          <w:szCs w:val="24"/>
+        </w:rPr>
+      </w:pPr>
+      <w:r>
+        <w:rPr>
+          <w:rFonts w:hint="default" w:ascii="Arial" w:hAnsi="Arial" w:cs="Arial"/>
+          <w:i w:val="0"/>
+          <w:caps w:val="0"/>
+          <w:color w:val="333333"/>
+          <w:spacing w:val="0"/>
+          <w:sz w:val="24"/>
+          <w:szCs w:val="24"/>
+          <w:bdr w:val="none" w:color="auto" w:sz="0" w:space="0"/>
+          <w:shd w:val="clear" w:fill="FFFFFF"/>
+        </w:rPr>
+        <w:t>通过request.required.acks属性进行配置：</w:t>
+      </w:r>
+    </w:p>
+    <w:p>
+      <w:pPr>
+        <w:pStyle w:val="2"/>
+        <w:keepNext w:val="0"/>
+        <w:keepLines w:val="0"/>
+        <w:widowControl/>
+        <w:suppressLineNumbers w:val="0"/>
+        <w:pBdr>
+          <w:top w:val="none" w:color="auto" w:sz="0" w:space="0"/>
+          <w:left w:val="none" w:color="auto" w:sz="0" w:space="0"/>
+          <w:bottom w:val="none" w:color="auto" w:sz="0" w:space="0"/>
+          <w:right w:val="none" w:color="auto" w:sz="0" w:space="0"/>
+        </w:pBdr>
+        <w:shd w:val="clear" w:fill="FFFFFF"/>
+        <w:spacing w:before="330" w:beforeAutospacing="0" w:after="0" w:afterAutospacing="0" w:line="360" w:lineRule="atLeast"/>
+        <w:ind w:left="0" w:right="0" w:firstLine="0"/>
+        <w:jc w:val="both"/>
+        <w:rPr>
+          <w:rFonts w:hint="default" w:ascii="Arial" w:hAnsi="Arial" w:cs="Arial"/>
+          <w:i w:val="0"/>
+          <w:caps w:val="0"/>
+          <w:color w:val="333333"/>
+          <w:spacing w:val="0"/>
+          <w:sz w:val="24"/>
+          <w:szCs w:val="24"/>
+        </w:rPr>
+      </w:pPr>
+      <w:r>
+        <w:rPr>
+          <w:rFonts w:hint="default" w:ascii="Arial" w:hAnsi="Arial" w:cs="Arial"/>
+          <w:i w:val="0"/>
+          <w:caps w:val="0"/>
+          <w:color w:val="333333"/>
+          <w:spacing w:val="0"/>
+          <w:sz w:val="24"/>
+          <w:szCs w:val="24"/>
+          <w:bdr w:val="none" w:color="auto" w:sz="0" w:space="0"/>
+          <w:shd w:val="clear" w:fill="FFFFFF"/>
+        </w:rPr>
+        <w:t>0代表：不进行消息接收是否成功的确认(默认值)；</w:t>
+      </w:r>
+    </w:p>
+    <w:p>
+      <w:pPr>
+        <w:pStyle w:val="2"/>
+        <w:keepNext w:val="0"/>
+        <w:keepLines w:val="0"/>
+        <w:widowControl/>
+        <w:suppressLineNumbers w:val="0"/>
+        <w:pBdr>
+          <w:top w:val="none" w:color="auto" w:sz="0" w:space="0"/>
+          <w:left w:val="none" w:color="auto" w:sz="0" w:space="0"/>
+          <w:bottom w:val="none" w:color="auto" w:sz="0" w:space="0"/>
+          <w:right w:val="none" w:color="auto" w:sz="0" w:space="0"/>
+        </w:pBdr>
+        <w:shd w:val="clear" w:fill="FFFFFF"/>
+        <w:spacing w:before="330" w:beforeAutospacing="0" w:after="0" w:afterAutospacing="0" w:line="360" w:lineRule="atLeast"/>
+        <w:ind w:left="0" w:right="0" w:firstLine="0"/>
+        <w:jc w:val="both"/>
+        <w:rPr>
+          <w:rFonts w:hint="default" w:ascii="Arial" w:hAnsi="Arial" w:cs="Arial"/>
+          <w:i w:val="0"/>
+          <w:caps w:val="0"/>
+          <w:color w:val="333333"/>
+          <w:spacing w:val="0"/>
+          <w:sz w:val="24"/>
+          <w:szCs w:val="24"/>
+        </w:rPr>
+      </w:pPr>
+      <w:r>
+        <w:rPr>
+          <w:rFonts w:hint="default" w:ascii="Arial" w:hAnsi="Arial" w:cs="Arial"/>
+          <w:i w:val="0"/>
+          <w:caps w:val="0"/>
+          <w:color w:val="333333"/>
+          <w:spacing w:val="0"/>
+          <w:sz w:val="24"/>
+          <w:szCs w:val="24"/>
+          <w:bdr w:val="none" w:color="auto" w:sz="0" w:space="0"/>
+          <w:shd w:val="clear" w:fill="FFFFFF"/>
+        </w:rPr>
+        <w:t>1代表：当Leader副本接收成功后，返回接收成功确认信息；</w:t>
+      </w:r>
+    </w:p>
+    <w:p>
+      <w:pPr>
+        <w:pStyle w:val="2"/>
+        <w:keepNext w:val="0"/>
+        <w:keepLines w:val="0"/>
+        <w:widowControl/>
+        <w:suppressLineNumbers w:val="0"/>
+        <w:pBdr>
+          <w:top w:val="none" w:color="auto" w:sz="0" w:space="0"/>
+          <w:left w:val="none" w:color="auto" w:sz="0" w:space="0"/>
+          <w:bottom w:val="none" w:color="auto" w:sz="0" w:space="0"/>
+          <w:right w:val="none" w:color="auto" w:sz="0" w:space="0"/>
+        </w:pBdr>
+        <w:shd w:val="clear" w:fill="FFFFFF"/>
+        <w:spacing w:before="330" w:beforeAutospacing="0" w:after="0" w:afterAutospacing="0" w:line="360" w:lineRule="atLeast"/>
+        <w:ind w:left="0" w:right="0" w:firstLine="0"/>
+        <w:jc w:val="both"/>
+        <w:rPr>
+          <w:rFonts w:hint="default" w:ascii="Arial" w:hAnsi="Arial" w:cs="Arial"/>
+          <w:i w:val="0"/>
+          <w:caps w:val="0"/>
+          <w:color w:val="333333"/>
+          <w:spacing w:val="0"/>
+          <w:sz w:val="24"/>
+          <w:szCs w:val="24"/>
+        </w:rPr>
+      </w:pPr>
+      <w:r>
+        <w:rPr>
+          <w:rFonts w:hint="default" w:ascii="Arial" w:hAnsi="Arial" w:cs="Arial"/>
+          <w:i w:val="0"/>
+          <w:caps w:val="0"/>
+          <w:color w:val="333333"/>
+          <w:spacing w:val="0"/>
+          <w:sz w:val="24"/>
+          <w:szCs w:val="24"/>
+          <w:bdr w:val="none" w:color="auto" w:sz="0" w:space="0"/>
+          <w:shd w:val="clear" w:fill="FFFFFF"/>
+        </w:rPr>
+        <w:t>-1代表：当Leader和Follower副本都接收成功后，返回接收成功确认信息；</w:t>
+      </w:r>
+    </w:p>
+    <w:p>
+      <w:pPr>
+        <w:pStyle w:val="2"/>
+        <w:keepNext w:val="0"/>
+        <w:keepLines w:val="0"/>
+        <w:widowControl/>
+        <w:suppressLineNumbers w:val="0"/>
+        <w:pBdr>
+          <w:top w:val="none" w:color="auto" w:sz="0" w:space="0"/>
+          <w:left w:val="none" w:color="auto" w:sz="0" w:space="0"/>
+          <w:bottom w:val="none" w:color="auto" w:sz="0" w:space="0"/>
+          <w:right w:val="none" w:color="auto" w:sz="0" w:space="0"/>
+        </w:pBdr>
+        <w:shd w:val="clear" w:fill="FFFFFF"/>
+        <w:spacing w:before="330" w:beforeAutospacing="0" w:after="0" w:afterAutospacing="0" w:line="360" w:lineRule="atLeast"/>
+        <w:ind w:left="0" w:right="0" w:firstLine="0"/>
+        <w:jc w:val="both"/>
+        <w:rPr>
+          <w:rFonts w:hint="default" w:ascii="Arial" w:hAnsi="Arial" w:cs="Arial"/>
+          <w:i w:val="0"/>
+          <w:caps w:val="0"/>
+          <w:color w:val="333333"/>
+          <w:spacing w:val="0"/>
+          <w:sz w:val="24"/>
+          <w:szCs w:val="24"/>
+        </w:rPr>
+      </w:pPr>
+      <w:r>
+        <w:rPr>
+          <w:rFonts w:hint="default" w:ascii="Arial" w:hAnsi="Arial" w:cs="Arial"/>
+          <w:i w:val="0"/>
+          <w:caps w:val="0"/>
+          <w:color w:val="333333"/>
+          <w:spacing w:val="0"/>
+          <w:sz w:val="24"/>
+          <w:szCs w:val="24"/>
+          <w:bdr w:val="none" w:color="auto" w:sz="0" w:space="0"/>
+          <w:shd w:val="clear" w:fill="FFFFFF"/>
+        </w:rPr>
+        <w:t>六种发送场景</w:t>
+      </w:r>
+    </w:p>
+    <w:p>
+      <w:pPr>
+        <w:pStyle w:val="2"/>
+        <w:keepNext w:val="0"/>
+        <w:keepLines w:val="0"/>
+        <w:widowControl/>
+        <w:suppressLineNumbers w:val="0"/>
+        <w:pBdr>
+          <w:top w:val="none" w:color="auto" w:sz="0" w:space="0"/>
+          <w:left w:val="none" w:color="auto" w:sz="0" w:space="0"/>
+          <w:bottom w:val="none" w:color="auto" w:sz="0" w:space="0"/>
+          <w:right w:val="none" w:color="auto" w:sz="0" w:space="0"/>
+        </w:pBdr>
+        <w:shd w:val="clear" w:fill="FFFFFF"/>
+        <w:spacing w:before="330" w:beforeAutospacing="0" w:after="0" w:afterAutospacing="0" w:line="360" w:lineRule="atLeast"/>
+        <w:ind w:left="0" w:right="0" w:firstLine="0"/>
+        <w:jc w:val="both"/>
+        <w:rPr>
+          <w:rFonts w:hint="default" w:ascii="Arial" w:hAnsi="Arial" w:cs="Arial"/>
+          <w:i w:val="0"/>
+          <w:caps w:val="0"/>
+          <w:color w:val="333333"/>
+          <w:spacing w:val="0"/>
+          <w:sz w:val="24"/>
+          <w:szCs w:val="24"/>
+        </w:rPr>
+      </w:pPr>
+      <w:r>
+        <w:rPr>
+          <w:rFonts w:hint="default" w:ascii="Arial" w:hAnsi="Arial" w:cs="Arial"/>
+          <w:i w:val="0"/>
+          <w:caps w:val="0"/>
+          <w:color w:val="333333"/>
+          <w:spacing w:val="0"/>
+          <w:sz w:val="24"/>
+          <w:szCs w:val="24"/>
+          <w:bdr w:val="none" w:color="auto" w:sz="0" w:space="0"/>
+          <w:shd w:val="clear" w:fill="FFFFFF"/>
+        </w:rPr>
+        <w:t>两个维度相交，生成六种情况，如下图：</w:t>
+      </w:r>
+    </w:p>
+    <w:p>
+      <w:pPr>
+        <w:keepNext w:val="0"/>
+        <w:keepLines w:val="0"/>
+        <w:widowControl/>
+        <w:suppressLineNumbers w:val="0"/>
+        <w:shd w:val="clear" w:fill="FFFFFF"/>
+        <w:spacing w:before="450" w:beforeAutospacing="0"/>
+        <w:ind w:left="0" w:firstLine="0"/>
+        <w:jc w:val="left"/>
+        <w:rPr>
+          <w:rFonts w:hint="default" w:ascii="Arial" w:hAnsi="Arial" w:cs="Arial"/>
+          <w:i w:val="0"/>
+          <w:caps w:val="0"/>
+          <w:color w:val="000000"/>
+          <w:spacing w:val="0"/>
+          <w:sz w:val="18"/>
+          <w:szCs w:val="18"/>
+        </w:rPr>
+      </w:pPr>
+    </w:p>
+    <w:p>
+      <w:pPr>
+        <w:keepNext w:val="0"/>
+        <w:keepLines w:val="0"/>
+        <w:widowControl/>
+        <w:suppressLineNumbers w:val="0"/>
+        <w:shd w:val="clear" w:fill="FFFFFF"/>
+        <w:spacing w:before="450" w:beforeAutospacing="0"/>
+        <w:ind w:left="0" w:firstLine="0"/>
+        <w:jc w:val="left"/>
+        <w:rPr>
+          <w:rFonts w:hint="default" w:ascii="Arial" w:hAnsi="Arial" w:cs="Arial"/>
+          <w:i w:val="0"/>
+          <w:caps w:val="0"/>
+          <w:color w:val="000000"/>
+          <w:spacing w:val="0"/>
+          <w:sz w:val="18"/>
+          <w:szCs w:val="18"/>
+        </w:rPr>
+      </w:pPr>
+      <w:r>
+        <w:rPr>
+          <w:rFonts w:hint="default" w:ascii="Arial" w:hAnsi="Arial" w:eastAsia="宋体" w:cs="Arial"/>
+          <w:i w:val="0"/>
+          <w:caps w:val="0"/>
+          <w:color w:val="000000"/>
+          <w:spacing w:val="0"/>
+          <w:kern w:val="0"/>
+          <w:sz w:val="18"/>
+          <w:szCs w:val="18"/>
+          <w:bdr w:val="none" w:color="auto" w:sz="0" w:space="0"/>
+          <w:shd w:val="clear" w:fill="FFFFFF"/>
+          <w:lang w:val="en-US" w:eastAsia="zh-CN" w:bidi="ar"/>
+        </w:rPr>
+        <w:drawing>
+          <wp:inline distT="0" distB="0" distL="114300" distR="114300">
+            <wp:extent cx="304800" cy="304800"/>
+            <wp:effectExtent l="0" t="0" r="0" b="0"/>
+            <wp:docPr id="2" name="图片 2" descr="IMG_257"/>
+            <wp:cNvGraphicFramePr>
+              <a:graphicFrameLocks xmlns:a="http://schemas.openxmlformats.org/drawingml/2006/main" noChangeAspect="1"/>
+            </wp:cNvGraphicFramePr>
+            <a:graphic xmlns:a="http://schemas.openxmlformats.org/drawingml/2006/main">
+              <a:graphicData uri="http://schemas.openxmlformats.org/drawingml/2006/picture">
+                <pic:pic xmlns:pic="http://schemas.openxmlformats.org/drawingml/2006/picture">
+                  <pic:nvPicPr>
+                    <pic:cNvPr id="2" name="图片 2" descr="IMG_257"/>
+                    <pic:cNvPicPr>
+                      <a:picLocks noChangeAspect="1"/>
+                    </pic:cNvPicPr>
+                  </pic:nvPicPr>
+                  <pic:blipFill>
+                    <a:blip r:embed="rId4"/>
+                    <a:stretch>
+                      <a:fillRect/>
+                    </a:stretch>
+                  </pic:blipFill>
+                  <pic:spPr>
+                    <a:xfrm>
+                      <a:off x="0" y="0"/>
+                      <a:ext cx="304800" cy="304800"/>
+                    </a:xfrm>
+                    <a:prstGeom prst="rect">
+                      <a:avLst/>
+                    </a:prstGeom>
+                    <a:noFill/>
+                    <a:ln w="9525">
+                      <a:noFill/>
+                    </a:ln>
+                  </pic:spPr>
+                </pic:pic>
+              </a:graphicData>
+            </a:graphic>
+          </wp:inline>
+        </w:drawing>
+      </w:r>
+    </w:p>
+    <w:p>
+      <w:pPr>
+        <w:pStyle w:val="2"/>
+        <w:keepNext w:val="0"/>
+        <w:keepLines w:val="0"/>
+        <w:widowControl/>
+        <w:suppressLineNumbers w:val="0"/>
+        <w:pBdr>
+          <w:top w:val="none" w:color="auto" w:sz="0" w:space="0"/>
+          <w:left w:val="none" w:color="auto" w:sz="0" w:space="0"/>
+          <w:bottom w:val="none" w:color="auto" w:sz="0" w:space="0"/>
+          <w:right w:val="none" w:color="auto" w:sz="0" w:space="0"/>
+        </w:pBdr>
+        <w:shd w:val="clear" w:fill="FFFFFF"/>
+        <w:spacing w:before="390" w:beforeAutospacing="0" w:after="0" w:afterAutospacing="0" w:line="360" w:lineRule="atLeast"/>
+        <w:ind w:left="0" w:right="0" w:firstLine="0"/>
+        <w:jc w:val="both"/>
+        <w:rPr>
+          <w:rFonts w:hint="default" w:ascii="Arial" w:hAnsi="Arial" w:cs="Arial"/>
+          <w:i w:val="0"/>
+          <w:caps w:val="0"/>
+          <w:color w:val="333333"/>
+          <w:spacing w:val="0"/>
+          <w:sz w:val="24"/>
+          <w:szCs w:val="24"/>
+        </w:rPr>
+      </w:pPr>
+      <w:r>
+        <w:rPr>
+          <w:rFonts w:hint="default" w:ascii="Arial" w:hAnsi="Arial" w:cs="Arial"/>
+          <w:i w:val="0"/>
+          <w:caps w:val="0"/>
+          <w:color w:val="333333"/>
+          <w:spacing w:val="0"/>
+          <w:sz w:val="24"/>
+          <w:szCs w:val="24"/>
+          <w:bdr w:val="none" w:color="auto" w:sz="0" w:space="0"/>
+          <w:shd w:val="clear" w:fill="FFFFFF"/>
+        </w:rPr>
+        <w:t>消息丢失的场景</w:t>
+      </w:r>
+    </w:p>
+    <w:p>
+      <w:pPr>
+        <w:pStyle w:val="2"/>
+        <w:keepNext w:val="0"/>
+        <w:keepLines w:val="0"/>
+        <w:widowControl/>
+        <w:suppressLineNumbers w:val="0"/>
+        <w:pBdr>
+          <w:top w:val="none" w:color="auto" w:sz="0" w:space="0"/>
+          <w:left w:val="none" w:color="auto" w:sz="0" w:space="0"/>
+          <w:bottom w:val="none" w:color="auto" w:sz="0" w:space="0"/>
+          <w:right w:val="none" w:color="auto" w:sz="0" w:space="0"/>
+        </w:pBdr>
+        <w:shd w:val="clear" w:fill="FFFFFF"/>
+        <w:spacing w:before="330" w:beforeAutospacing="0" w:after="0" w:afterAutospacing="0" w:line="360" w:lineRule="atLeast"/>
+        <w:ind w:left="0" w:right="0" w:firstLine="0"/>
+        <w:jc w:val="both"/>
+        <w:rPr>
+          <w:rFonts w:hint="default" w:ascii="Arial" w:hAnsi="Arial" w:cs="Arial"/>
+          <w:b/>
+          <w:bCs/>
+          <w:i w:val="0"/>
+          <w:caps w:val="0"/>
+          <w:color w:val="333333"/>
+          <w:spacing w:val="0"/>
+          <w:sz w:val="24"/>
+          <w:szCs w:val="24"/>
+        </w:rPr>
+      </w:pPr>
+      <w:r>
+        <w:rPr>
+          <w:rFonts w:hint="default" w:ascii="Arial" w:hAnsi="Arial" w:cs="Arial"/>
+          <w:b/>
+          <w:bCs/>
+          <w:i w:val="0"/>
+          <w:caps w:val="0"/>
+          <w:color w:val="333333"/>
+          <w:spacing w:val="0"/>
+          <w:sz w:val="24"/>
+          <w:szCs w:val="24"/>
+          <w:bdr w:val="none" w:color="auto" w:sz="0" w:space="0"/>
+          <w:shd w:val="clear" w:fill="FFFFFF"/>
+        </w:rPr>
+        <w:t>网络异常</w:t>
+      </w:r>
+    </w:p>
+    <w:p>
+      <w:pPr>
+        <w:pStyle w:val="2"/>
+        <w:keepNext w:val="0"/>
+        <w:keepLines w:val="0"/>
+        <w:widowControl/>
+        <w:suppressLineNumbers w:val="0"/>
+        <w:pBdr>
+          <w:top w:val="none" w:color="auto" w:sz="0" w:space="0"/>
+          <w:left w:val="none" w:color="auto" w:sz="0" w:space="0"/>
+          <w:bottom w:val="none" w:color="auto" w:sz="0" w:space="0"/>
+          <w:right w:val="none" w:color="auto" w:sz="0" w:space="0"/>
+        </w:pBdr>
+        <w:shd w:val="clear" w:fill="FFFFFF"/>
+        <w:spacing w:before="330" w:beforeAutospacing="0" w:after="0" w:afterAutospacing="0" w:line="360" w:lineRule="atLeast"/>
+        <w:ind w:left="0" w:right="0" w:firstLine="0"/>
+        <w:jc w:val="both"/>
+        <w:rPr>
+          <w:rFonts w:hint="default" w:ascii="Arial" w:hAnsi="Arial" w:cs="Arial"/>
+          <w:i w:val="0"/>
+          <w:caps w:val="0"/>
+          <w:color w:val="333333"/>
+          <w:spacing w:val="0"/>
+          <w:sz w:val="24"/>
+          <w:szCs w:val="24"/>
+        </w:rPr>
+      </w:pPr>
+      <w:r>
+        <w:rPr>
+          <w:rFonts w:hint="default" w:ascii="Arial" w:hAnsi="Arial" w:cs="Arial"/>
+          <w:i w:val="0"/>
+          <w:caps w:val="0"/>
+          <w:color w:val="333333"/>
+          <w:spacing w:val="0"/>
+          <w:sz w:val="24"/>
+          <w:szCs w:val="24"/>
+          <w:bdr w:val="none" w:color="auto" w:sz="0" w:space="0"/>
+          <w:shd w:val="clear" w:fill="FFFFFF"/>
+        </w:rPr>
+        <w:t>acks设置为0时，不和Kafka集群进行消息接受确认，当网络发生异常等情况时，存在消息丢失的可能；</w:t>
+      </w:r>
+    </w:p>
+    <w:p>
+      <w:pPr>
+        <w:pStyle w:val="2"/>
+        <w:keepNext w:val="0"/>
+        <w:keepLines w:val="0"/>
+        <w:widowControl/>
+        <w:suppressLineNumbers w:val="0"/>
+        <w:pBdr>
+          <w:top w:val="none" w:color="auto" w:sz="0" w:space="0"/>
+          <w:left w:val="none" w:color="auto" w:sz="0" w:space="0"/>
+          <w:bottom w:val="none" w:color="auto" w:sz="0" w:space="0"/>
+          <w:right w:val="none" w:color="auto" w:sz="0" w:space="0"/>
+        </w:pBdr>
+        <w:shd w:val="clear" w:fill="FFFFFF"/>
+        <w:spacing w:before="330" w:beforeAutospacing="0" w:after="0" w:afterAutospacing="0" w:line="360" w:lineRule="atLeast"/>
+        <w:ind w:left="0" w:right="0" w:firstLine="0"/>
+        <w:jc w:val="both"/>
+        <w:rPr>
+          <w:rFonts w:hint="default" w:ascii="Arial" w:hAnsi="Arial" w:cs="Arial"/>
+          <w:b/>
+          <w:bCs/>
+          <w:i w:val="0"/>
+          <w:caps w:val="0"/>
+          <w:color w:val="333333"/>
+          <w:spacing w:val="0"/>
+          <w:sz w:val="24"/>
+          <w:szCs w:val="24"/>
+        </w:rPr>
+      </w:pPr>
+      <w:r>
+        <w:rPr>
+          <w:rFonts w:hint="default" w:ascii="Arial" w:hAnsi="Arial" w:cs="Arial"/>
+          <w:b/>
+          <w:bCs/>
+          <w:i w:val="0"/>
+          <w:caps w:val="0"/>
+          <w:color w:val="333333"/>
+          <w:spacing w:val="0"/>
+          <w:sz w:val="24"/>
+          <w:szCs w:val="24"/>
+          <w:bdr w:val="none" w:color="auto" w:sz="0" w:space="0"/>
+          <w:shd w:val="clear" w:fill="FFFFFF"/>
+        </w:rPr>
+        <w:t>客户端异常</w:t>
+      </w:r>
+    </w:p>
+    <w:p>
+      <w:pPr>
+        <w:pStyle w:val="2"/>
+        <w:keepNext w:val="0"/>
+        <w:keepLines w:val="0"/>
+        <w:widowControl/>
+        <w:suppressLineNumbers w:val="0"/>
+        <w:pBdr>
+          <w:top w:val="none" w:color="auto" w:sz="0" w:space="0"/>
+          <w:left w:val="none" w:color="auto" w:sz="0" w:space="0"/>
+          <w:bottom w:val="none" w:color="auto" w:sz="0" w:space="0"/>
+          <w:right w:val="none" w:color="auto" w:sz="0" w:space="0"/>
+        </w:pBdr>
+        <w:shd w:val="clear" w:fill="FFFFFF"/>
+        <w:spacing w:before="330" w:beforeAutospacing="0" w:after="0" w:afterAutospacing="0" w:line="360" w:lineRule="atLeast"/>
+        <w:ind w:left="0" w:right="0" w:firstLine="0"/>
+        <w:jc w:val="both"/>
+        <w:rPr>
+          <w:rFonts w:hint="default" w:ascii="Arial" w:hAnsi="Arial" w:cs="Arial"/>
+          <w:i w:val="0"/>
+          <w:caps w:val="0"/>
+          <w:color w:val="333333"/>
+          <w:spacing w:val="0"/>
+          <w:sz w:val="24"/>
+          <w:szCs w:val="24"/>
+        </w:rPr>
+      </w:pPr>
+      <w:r>
+        <w:rPr>
+          <w:rFonts w:hint="default" w:ascii="Arial" w:hAnsi="Arial" w:cs="Arial"/>
+          <w:i w:val="0"/>
+          <w:caps w:val="0"/>
+          <w:color w:val="333333"/>
+          <w:spacing w:val="0"/>
+          <w:sz w:val="24"/>
+          <w:szCs w:val="24"/>
+          <w:bdr w:val="none" w:color="auto" w:sz="0" w:space="0"/>
+          <w:shd w:val="clear" w:fill="FFFFFF"/>
+        </w:rPr>
+        <w:t>异步发送时，消息并没有直接发送至Kafka集群，而是在Client端按一定规则缓存并批量发送。在这期间，如果客户端发生死机等情况，都会导致消息的丢失；</w:t>
+      </w:r>
+    </w:p>
+    <w:p>
+      <w:pPr>
+        <w:pStyle w:val="2"/>
+        <w:keepNext w:val="0"/>
+        <w:keepLines w:val="0"/>
+        <w:widowControl/>
+        <w:suppressLineNumbers w:val="0"/>
+        <w:pBdr>
+          <w:top w:val="none" w:color="auto" w:sz="0" w:space="0"/>
+          <w:left w:val="none" w:color="auto" w:sz="0" w:space="0"/>
+          <w:bottom w:val="none" w:color="auto" w:sz="0" w:space="0"/>
+          <w:right w:val="none" w:color="auto" w:sz="0" w:space="0"/>
+        </w:pBdr>
+        <w:shd w:val="clear" w:fill="FFFFFF"/>
+        <w:spacing w:before="330" w:beforeAutospacing="0" w:after="0" w:afterAutospacing="0" w:line="360" w:lineRule="atLeast"/>
+        <w:ind w:left="0" w:right="0" w:firstLine="0"/>
+        <w:jc w:val="both"/>
+        <w:rPr>
+          <w:rFonts w:hint="default" w:ascii="Arial" w:hAnsi="Arial" w:cs="Arial"/>
+          <w:b/>
+          <w:bCs/>
+          <w:i w:val="0"/>
+          <w:caps w:val="0"/>
+          <w:color w:val="333333"/>
+          <w:spacing w:val="0"/>
+          <w:sz w:val="24"/>
+          <w:szCs w:val="24"/>
+        </w:rPr>
+      </w:pPr>
+      <w:r>
+        <w:rPr>
+          <w:rFonts w:hint="default" w:ascii="Arial" w:hAnsi="Arial" w:cs="Arial"/>
+          <w:b/>
+          <w:bCs/>
+          <w:i w:val="0"/>
+          <w:caps w:val="0"/>
+          <w:color w:val="333333"/>
+          <w:spacing w:val="0"/>
+          <w:sz w:val="24"/>
+          <w:szCs w:val="24"/>
+          <w:bdr w:val="none" w:color="auto" w:sz="0" w:space="0"/>
+          <w:shd w:val="clear" w:fill="FFFFFF"/>
+        </w:rPr>
+        <w:t>缓冲区满了</w:t>
+      </w:r>
+    </w:p>
+    <w:p>
+      <w:pPr>
+        <w:pStyle w:val="2"/>
+        <w:keepNext w:val="0"/>
+        <w:keepLines w:val="0"/>
+        <w:widowControl/>
+        <w:suppressLineNumbers w:val="0"/>
+        <w:pBdr>
+          <w:top w:val="none" w:color="auto" w:sz="0" w:space="0"/>
+          <w:left w:val="none" w:color="auto" w:sz="0" w:space="0"/>
+          <w:bottom w:val="none" w:color="auto" w:sz="0" w:space="0"/>
+          <w:right w:val="none" w:color="auto" w:sz="0" w:space="0"/>
+        </w:pBdr>
+        <w:shd w:val="clear" w:fill="FFFFFF"/>
+        <w:spacing w:before="330" w:beforeAutospacing="0" w:after="0" w:afterAutospacing="0" w:line="360" w:lineRule="atLeast"/>
+        <w:ind w:left="0" w:right="0" w:firstLine="0"/>
+        <w:jc w:val="both"/>
+        <w:rPr>
+          <w:rFonts w:hint="default" w:ascii="Arial" w:hAnsi="Arial" w:cs="Arial"/>
+          <w:i w:val="0"/>
+          <w:caps w:val="0"/>
+          <w:color w:val="333333"/>
+          <w:spacing w:val="0"/>
+          <w:sz w:val="24"/>
+          <w:szCs w:val="24"/>
+        </w:rPr>
+      </w:pPr>
+      <w:r>
+        <w:rPr>
+          <w:rFonts w:hint="default" w:ascii="Arial" w:hAnsi="Arial" w:cs="Arial"/>
+          <w:i w:val="0"/>
+          <w:caps w:val="0"/>
+          <w:color w:val="333333"/>
+          <w:spacing w:val="0"/>
+          <w:sz w:val="24"/>
+          <w:szCs w:val="24"/>
+          <w:bdr w:val="none" w:color="auto" w:sz="0" w:space="0"/>
+          <w:shd w:val="clear" w:fill="FFFFFF"/>
+        </w:rPr>
+        <w:t>异步发送时，Client端</w:t>
+      </w:r>
       <w:bookmarkStart w:id="1" w:name="_GoBack"/>
       <w:bookmarkEnd w:id="1"/>
-    </w:p>
-    <w:p>
-      <w:pPr>
-        <w:keepNext w:val="0"/>
-        <w:keepLines w:val="0"/>
-        <w:pageBreakBefore w:val="0"/>
-        <w:widowControl w:val="0"/>
-        <w:kinsoku/>
-        <w:wordWrap/>
-        <w:overflowPunct/>
-        <w:topLinePunct w:val="0"/>
-        <w:autoSpaceDE/>
-        <w:autoSpaceDN/>
-        <w:bidi w:val="0"/>
-        <w:adjustRightInd/>
-        <w:snapToGrid/>
-        <w:spacing w:line="320" w:lineRule="exact"/>
-        <w:ind w:left="0" w:leftChars="0" w:right="0" w:rightChars="0" w:firstLine="0" w:firstLineChars="0"/>
-        <w:jc w:val="both"/>
-        <w:textAlignment w:val="auto"/>
-        <w:outlineLvl w:val="9"/>
-        <w:rPr>
-          <w:rFonts w:hint="eastAsia" w:ascii="微软雅黑" w:hAnsi="微软雅黑" w:eastAsia="微软雅黑" w:cs="微软雅黑"/>
-          <w:sz w:val="24"/>
-          <w:szCs w:val="24"/>
-        </w:rPr>
-      </w:pPr>
-      <w:r>
-        <w:rPr>
-          <w:rFonts w:hint="eastAsia" w:ascii="微软雅黑" w:hAnsi="微软雅黑" w:eastAsia="微软雅黑" w:cs="微软雅黑"/>
-          <w:sz w:val="24"/>
-          <w:szCs w:val="24"/>
-        </w:rPr>
-        <w:t>kafka.Kafka /usr/hdp/2.6.0.3-8/kafka/config/server.properties</w:t>
-      </w:r>
+      <w:r>
+        <w:rPr>
+          <w:rFonts w:hint="default" w:ascii="Arial" w:hAnsi="Arial" w:cs="Arial"/>
+          <w:i w:val="0"/>
+          <w:caps w:val="0"/>
+          <w:color w:val="333333"/>
+          <w:spacing w:val="0"/>
+          <w:sz w:val="24"/>
+          <w:szCs w:val="24"/>
+          <w:bdr w:val="none" w:color="auto" w:sz="0" w:space="0"/>
+          <w:shd w:val="clear" w:fill="FFFFFF"/>
+        </w:rPr>
+        <w:t>缓存的消息超出了缓冲池的大小，也存在消息丢失的可能；</w:t>
+      </w:r>
+    </w:p>
+    <w:p>
+      <w:pPr>
+        <w:pStyle w:val="2"/>
+        <w:keepNext w:val="0"/>
+        <w:keepLines w:val="0"/>
+        <w:widowControl/>
+        <w:suppressLineNumbers w:val="0"/>
+        <w:pBdr>
+          <w:top w:val="none" w:color="auto" w:sz="0" w:space="0"/>
+          <w:left w:val="none" w:color="auto" w:sz="0" w:space="0"/>
+          <w:bottom w:val="none" w:color="auto" w:sz="0" w:space="0"/>
+          <w:right w:val="none" w:color="auto" w:sz="0" w:space="0"/>
+        </w:pBdr>
+        <w:shd w:val="clear" w:fill="FFFFFF"/>
+        <w:spacing w:before="330" w:beforeAutospacing="0" w:after="0" w:afterAutospacing="0" w:line="360" w:lineRule="atLeast"/>
+        <w:ind w:left="0" w:right="0" w:firstLine="0"/>
+        <w:jc w:val="both"/>
+        <w:rPr>
+          <w:rFonts w:hint="default" w:ascii="Arial" w:hAnsi="Arial" w:cs="Arial"/>
+          <w:b/>
+          <w:bCs/>
+          <w:i w:val="0"/>
+          <w:caps w:val="0"/>
+          <w:color w:val="333333"/>
+          <w:spacing w:val="0"/>
+          <w:sz w:val="24"/>
+          <w:szCs w:val="24"/>
+        </w:rPr>
+      </w:pPr>
+      <w:r>
+        <w:rPr>
+          <w:rFonts w:hint="default" w:ascii="Arial" w:hAnsi="Arial" w:cs="Arial"/>
+          <w:b/>
+          <w:bCs/>
+          <w:i w:val="0"/>
+          <w:caps w:val="0"/>
+          <w:color w:val="333333"/>
+          <w:spacing w:val="0"/>
+          <w:sz w:val="24"/>
+          <w:szCs w:val="24"/>
+          <w:bdr w:val="none" w:color="auto" w:sz="0" w:space="0"/>
+          <w:shd w:val="clear" w:fill="FFFFFF"/>
+        </w:rPr>
+        <w:t>Leader副本异常</w:t>
+      </w:r>
+    </w:p>
+    <w:p>
+      <w:pPr>
+        <w:pStyle w:val="2"/>
+        <w:keepNext w:val="0"/>
+        <w:keepLines w:val="0"/>
+        <w:widowControl/>
+        <w:suppressLineNumbers w:val="0"/>
+        <w:pBdr>
+          <w:top w:val="none" w:color="auto" w:sz="0" w:space="0"/>
+          <w:left w:val="none" w:color="auto" w:sz="0" w:space="0"/>
+          <w:bottom w:val="none" w:color="auto" w:sz="0" w:space="0"/>
+          <w:right w:val="none" w:color="auto" w:sz="0" w:space="0"/>
+        </w:pBdr>
+        <w:shd w:val="clear" w:fill="FFFFFF"/>
+        <w:spacing w:before="330" w:beforeAutospacing="0" w:after="0" w:afterAutospacing="0" w:line="360" w:lineRule="atLeast"/>
+        <w:ind w:left="0" w:right="0" w:firstLine="0"/>
+        <w:jc w:val="both"/>
+        <w:rPr>
+          <w:rFonts w:hint="default" w:ascii="Arial" w:hAnsi="Arial" w:cs="Arial"/>
+          <w:i w:val="0"/>
+          <w:caps w:val="0"/>
+          <w:color w:val="333333"/>
+          <w:spacing w:val="0"/>
+          <w:sz w:val="24"/>
+          <w:szCs w:val="24"/>
+        </w:rPr>
+      </w:pPr>
+      <w:r>
+        <w:rPr>
+          <w:rFonts w:hint="default" w:ascii="Arial" w:hAnsi="Arial" w:cs="Arial"/>
+          <w:i w:val="0"/>
+          <w:caps w:val="0"/>
+          <w:color w:val="333333"/>
+          <w:spacing w:val="0"/>
+          <w:sz w:val="24"/>
+          <w:szCs w:val="24"/>
+          <w:bdr w:val="none" w:color="auto" w:sz="0" w:space="0"/>
+          <w:shd w:val="clear" w:fill="FFFFFF"/>
+        </w:rPr>
+        <w:t>acks设置为1时，Leader副本接收成功，Kafka集群就返回成功确认信息，而Follower副本可能还在同步。这时Leader副本突然出现异常，新Leader副本(原Follower副本)未能和其保持一致，就会出现消息丢失的情况；</w:t>
+      </w:r>
+    </w:p>
+    <w:p>
+      <w:pPr>
+        <w:pStyle w:val="2"/>
+        <w:keepNext w:val="0"/>
+        <w:keepLines w:val="0"/>
+        <w:widowControl/>
+        <w:suppressLineNumbers w:val="0"/>
+        <w:pBdr>
+          <w:top w:val="none" w:color="auto" w:sz="0" w:space="0"/>
+          <w:left w:val="none" w:color="auto" w:sz="0" w:space="0"/>
+          <w:bottom w:val="none" w:color="auto" w:sz="0" w:space="0"/>
+          <w:right w:val="none" w:color="auto" w:sz="0" w:space="0"/>
+        </w:pBdr>
+        <w:shd w:val="clear" w:fill="FFFFFF"/>
+        <w:spacing w:before="330" w:beforeAutospacing="0" w:after="0" w:afterAutospacing="0" w:line="360" w:lineRule="atLeast"/>
+        <w:ind w:left="0" w:right="0" w:firstLine="0"/>
+        <w:jc w:val="both"/>
+        <w:rPr>
+          <w:rFonts w:hint="default" w:ascii="Arial" w:hAnsi="Arial" w:cs="Arial"/>
+          <w:i w:val="0"/>
+          <w:caps w:val="0"/>
+          <w:color w:val="333333"/>
+          <w:spacing w:val="0"/>
+          <w:sz w:val="24"/>
+          <w:szCs w:val="24"/>
+        </w:rPr>
+      </w:pPr>
+      <w:r>
+        <w:rPr>
+          <w:rFonts w:hint="default" w:ascii="Arial" w:hAnsi="Arial" w:cs="Arial"/>
+          <w:i w:val="0"/>
+          <w:caps w:val="0"/>
+          <w:color w:val="333333"/>
+          <w:spacing w:val="0"/>
+          <w:sz w:val="24"/>
+          <w:szCs w:val="24"/>
+          <w:bdr w:val="none" w:color="auto" w:sz="0" w:space="0"/>
+          <w:shd w:val="clear" w:fill="FFFFFF"/>
+        </w:rPr>
+        <w:t>以上就是消息丢失的几种情况，在日常应用中，我们需要结合自身的应用场景来选择不同的配置。</w:t>
+      </w:r>
+    </w:p>
+    <w:p>
+      <w:pPr>
+        <w:pStyle w:val="2"/>
+        <w:keepNext w:val="0"/>
+        <w:keepLines w:val="0"/>
+        <w:widowControl/>
+        <w:suppressLineNumbers w:val="0"/>
+        <w:pBdr>
+          <w:top w:val="none" w:color="auto" w:sz="0" w:space="0"/>
+          <w:left w:val="none" w:color="auto" w:sz="0" w:space="0"/>
+          <w:bottom w:val="none" w:color="auto" w:sz="0" w:space="0"/>
+          <w:right w:val="none" w:color="auto" w:sz="0" w:space="0"/>
+        </w:pBdr>
+        <w:shd w:val="clear" w:fill="FFFFFF"/>
+        <w:spacing w:before="330" w:beforeAutospacing="0" w:after="0" w:afterAutospacing="0" w:line="360" w:lineRule="atLeast"/>
+        <w:ind w:left="0" w:right="0" w:firstLine="0"/>
+        <w:jc w:val="both"/>
+        <w:rPr>
+          <w:rFonts w:hint="default" w:ascii="Arial" w:hAnsi="Arial" w:cs="Arial"/>
+          <w:i w:val="0"/>
+          <w:caps w:val="0"/>
+          <w:color w:val="333333"/>
+          <w:spacing w:val="0"/>
+          <w:sz w:val="24"/>
+          <w:szCs w:val="24"/>
+        </w:rPr>
+      </w:pPr>
+      <w:r>
+        <w:rPr>
+          <w:rFonts w:hint="default" w:ascii="Arial" w:hAnsi="Arial" w:cs="Arial"/>
+          <w:i w:val="0"/>
+          <w:caps w:val="0"/>
+          <w:color w:val="333333"/>
+          <w:spacing w:val="0"/>
+          <w:sz w:val="24"/>
+          <w:szCs w:val="24"/>
+          <w:bdr w:val="none" w:color="auto" w:sz="0" w:space="0"/>
+          <w:shd w:val="clear" w:fill="FFFFFF"/>
+        </w:rPr>
+        <w:t>想要更高的吞吐量就设置：异步、ack=0；想要不丢失消息数据就选：同步、ack=-1策略</w:t>
+      </w:r>
+    </w:p>
+    <w:p>
+      <w:pPr>
+        <w:jc w:val="left"/>
+        <w:rPr>
+          <w:rFonts w:hint="eastAsia"/>
+          <w:lang w:val="en-US" w:eastAsia="zh-CN"/>
+        </w:rPr>
+      </w:pPr>
     </w:p>
     <w:sectPr>
       <w:pgSz w:w="11906" w:h="16838"/>
@@ -4424,7 +5466,7 @@
   <w:docDefaults>
     <w:rPrDefault>
       <w:rPr>
-        <w:rFonts w:asciiTheme="minorHAnsi" w:hAnsiTheme="minorHAnsi" w:eastAsiaTheme="minorEastAsia" w:cstheme="minorBidi"/>
+        <w:rFonts w:ascii="Times New Roman" w:hAnsi="Times New Roman" w:eastAsia="宋体" w:cs="Times New Roman"/>
       </w:rPr>
     </w:rPrDefault>
   </w:docDefaults>
@@ -4494,7 +5536,7 @@
     <w:lsdException w:qFormat="1" w:unhideWhenUsed="0" w:uiPriority="0" w:semiHidden="0" w:name="Title"/>
     <w:lsdException w:unhideWhenUsed="0" w:uiPriority="0" w:semiHidden="0" w:name="Closing"/>
     <w:lsdException w:unhideWhenUsed="0" w:uiPriority="0" w:semiHidden="0" w:name="Signature"/>
-    <w:lsdException w:unhideWhenUsed="0" w:uiPriority="0" w:name="Default Paragraph Font"/>
+    <w:lsdException w:qFormat="1" w:unhideWhenUsed="0" w:uiPriority="0" w:name="Default Paragraph Font"/>
     <w:lsdException w:unhideWhenUsed="0" w:uiPriority="0" w:semiHidden="0" w:name="Body Text"/>
     <w:lsdException w:unhideWhenUsed="0" w:uiPriority="0" w:semiHidden="0" w:name="Body Text Indent"/>
     <w:lsdException w:unhideWhenUsed="0" w:uiPriority="0" w:semiHidden="0" w:name="List Continue"/>
@@ -4532,7 +5574,7 @@
     <w:lsdException w:unhideWhenUsed="0" w:uiPriority="0" w:semiHidden="0" w:name="HTML Sample"/>
     <w:lsdException w:unhideWhenUsed="0" w:uiPriority="0" w:semiHidden="0" w:name="HTML Typewriter"/>
     <w:lsdException w:unhideWhenUsed="0" w:uiPriority="0" w:semiHidden="0" w:name="HTML Variable"/>
-    <w:lsdException w:unhideWhenUsed="0" w:uiPriority="0" w:name="Normal Table"/>
+    <w:lsdException w:qFormat="1" w:unhideWhenUsed="0" w:uiPriority="0" w:name="Normal Table"/>
     <w:lsdException w:unhideWhenUsed="0" w:uiPriority="0" w:semiHidden="0" w:name="annotation subject"/>
     <w:lsdException w:unhideWhenUsed="0" w:uiPriority="0" w:semiHidden="0" w:name="Table Simple 1"/>
     <w:lsdException w:unhideWhenUsed="0" w:uiPriority="0" w:semiHidden="0" w:name="Table Simple 2"/>
@@ -4694,14 +5736,16 @@
       <w:lang w:val="en-US" w:eastAsia="zh-CN" w:bidi="ar-SA"/>
     </w:rPr>
   </w:style>
-  <w:style w:type="character" w:default="1" w:styleId="2">
+  <w:style w:type="character" w:default="1" w:styleId="3">
     <w:name w:val="Default Paragraph Font"/>
     <w:semiHidden/>
+    <w:qFormat/>
     <w:uiPriority w:val="0"/>
   </w:style>
-  <w:style w:type="table" w:default="1" w:styleId="3">
+  <w:style w:type="table" w:default="1" w:styleId="4">
     <w:name w:val="Normal Table"/>
     <w:semiHidden/>
+    <w:qFormat/>
     <w:uiPriority w:val="0"/>
     <w:tblPr>
       <w:tblLayout w:type="fixed"/>
@@ -4712,6 +5756,21 @@
         <w:right w:w="108" w:type="dxa"/>
       </w:tblCellMar>
     </w:tblPr>
+  </w:style>
+  <w:style w:type="paragraph" w:styleId="2">
+    <w:name w:val="Normal (Web)"/>
+    <w:basedOn w:val="1"/>
+    <w:uiPriority w:val="0"/>
+    <w:pPr>
+      <w:spacing w:before="0" w:beforeAutospacing="1" w:after="0" w:afterAutospacing="1"/>
+      <w:ind w:left="0" w:right="0"/>
+      <w:jc w:val="left"/>
+    </w:pPr>
+    <w:rPr>
+      <w:kern w:val="0"/>
+      <w:sz w:val="24"/>
+      <w:lang w:val="en-US" w:eastAsia="zh-CN" w:bidi="ar"/>
+    </w:rPr>
   </w:style>
 </w:styles>
 </file>

--- a/hadoop/kafka/kafka.docx
+++ b/hadoop/kafka/kafka.docx
@@ -76,6 +76,115 @@
         <w:keepLines w:val="0"/>
         <w:pageBreakBefore w:val="0"/>
         <w:widowControl w:val="0"/>
+        <w:kinsoku/>
+        <w:wordWrap/>
+        <w:overflowPunct/>
+        <w:topLinePunct w:val="0"/>
+        <w:autoSpaceDE/>
+        <w:autoSpaceDN/>
+        <w:bidi w:val="0"/>
+        <w:adjustRightInd/>
+        <w:snapToGrid/>
+        <w:spacing w:line="320" w:lineRule="exact"/>
+        <w:ind w:left="0" w:leftChars="0" w:right="0" w:rightChars="0" w:firstLine="0" w:firstLineChars="0"/>
+        <w:jc w:val="both"/>
+        <w:textAlignment w:val="auto"/>
+        <w:outlineLvl w:val="9"/>
+        <w:rPr>
+          <w:rFonts w:hint="eastAsia" w:ascii="微软雅黑" w:hAnsi="微软雅黑" w:eastAsia="微软雅黑" w:cs="微软雅黑"/>
+          <w:b/>
+          <w:bCs/>
+          <w:sz w:val="24"/>
+          <w:szCs w:val="24"/>
+        </w:rPr>
+      </w:pPr>
+      <w:r>
+        <w:rPr>
+          <w:rFonts w:hint="eastAsia" w:ascii="微软雅黑" w:hAnsi="微软雅黑" w:eastAsia="微软雅黑" w:cs="微软雅黑"/>
+          <w:b/>
+          <w:bCs/>
+          <w:sz w:val="24"/>
+          <w:szCs w:val="24"/>
+        </w:rPr>
+        <w:t>4、启动kafka服务器：</w:t>
+      </w:r>
+    </w:p>
+    <w:p>
+      <w:pPr>
+        <w:keepNext w:val="0"/>
+        <w:keepLines w:val="0"/>
+        <w:pageBreakBefore w:val="0"/>
+        <w:widowControl w:val="0"/>
+        <w:kinsoku/>
+        <w:wordWrap/>
+        <w:overflowPunct/>
+        <w:topLinePunct w:val="0"/>
+        <w:autoSpaceDE/>
+        <w:autoSpaceDN/>
+        <w:bidi w:val="0"/>
+        <w:adjustRightInd/>
+        <w:snapToGrid/>
+        <w:spacing w:line="320" w:lineRule="exact"/>
+        <w:ind w:left="0" w:leftChars="0" w:right="0" w:rightChars="0" w:firstLine="0" w:firstLineChars="0"/>
+        <w:jc w:val="both"/>
+        <w:textAlignment w:val="auto"/>
+        <w:outlineLvl w:val="9"/>
+        <w:rPr>
+          <w:rFonts w:hint="eastAsia" w:ascii="微软雅黑" w:hAnsi="微软雅黑" w:eastAsia="微软雅黑" w:cs="微软雅黑"/>
+          <w:b/>
+          <w:bCs/>
+          <w:sz w:val="24"/>
+          <w:szCs w:val="24"/>
+        </w:rPr>
+      </w:pPr>
+      <w:r>
+        <w:rPr>
+          <w:rFonts w:hint="eastAsia" w:ascii="微软雅黑" w:hAnsi="微软雅黑" w:eastAsia="微软雅黑" w:cs="微软雅黑"/>
+          <w:b/>
+          <w:bCs/>
+          <w:sz w:val="24"/>
+          <w:szCs w:val="24"/>
+        </w:rPr>
+        <w:t>nohup bin/kafka-server-start.sh config/server.properties &amp;</w:t>
+      </w:r>
+    </w:p>
+    <w:p>
+      <w:pPr>
+        <w:keepNext w:val="0"/>
+        <w:keepLines w:val="0"/>
+        <w:pageBreakBefore w:val="0"/>
+        <w:widowControl w:val="0"/>
+        <w:kinsoku/>
+        <w:wordWrap/>
+        <w:overflowPunct/>
+        <w:topLinePunct w:val="0"/>
+        <w:autoSpaceDE/>
+        <w:autoSpaceDN/>
+        <w:bidi w:val="0"/>
+        <w:adjustRightInd/>
+        <w:snapToGrid/>
+        <w:spacing w:line="320" w:lineRule="exact"/>
+        <w:ind w:left="0" w:leftChars="0" w:right="0" w:rightChars="0" w:firstLine="0" w:firstLineChars="0"/>
+        <w:jc w:val="both"/>
+        <w:textAlignment w:val="auto"/>
+        <w:outlineLvl w:val="9"/>
+        <w:rPr>
+          <w:rFonts w:hint="eastAsia" w:ascii="微软雅黑" w:hAnsi="微软雅黑" w:eastAsia="微软雅黑" w:cs="微软雅黑"/>
+          <w:b/>
+          <w:bCs/>
+          <w:sz w:val="24"/>
+          <w:szCs w:val="24"/>
+        </w:rPr>
+      </w:pPr>
+      <w:bookmarkStart w:id="1" w:name="_GoBack"/>
+      <w:bookmarkEnd w:id="1"/>
+    </w:p>
+    <w:p>
+      <w:pPr>
+        <w:keepNext w:val="0"/>
+        <w:keepLines w:val="0"/>
+        <w:pageBreakBefore w:val="0"/>
+        <w:widowControl w:val="0"/>
         <w:numPr>
           <w:ilvl w:val="0"/>
           <w:numId w:val="1"/>
@@ -4409,6 +4518,847 @@
     <w:p>
       <w:pPr>
         <w:pStyle w:val="2"/>
+        <w:keepNext w:val="0"/>
+        <w:keepLines w:val="0"/>
+        <w:widowControl/>
+        <w:suppressLineNumbers w:val="0"/>
+      </w:pPr>
+      <w:r>
+        <w:t>查询</w:t>
+      </w:r>
+    </w:p>
+    <w:p>
+      <w:pPr>
+        <w:pStyle w:val="3"/>
+        <w:keepNext w:val="0"/>
+        <w:keepLines w:val="0"/>
+        <w:widowControl/>
+        <w:suppressLineNumbers w:val="0"/>
+        <w:rPr>
+          <w:rStyle w:val="6"/>
+        </w:rPr>
+      </w:pPr>
+      <w:r>
+        <w:rPr>
+          <w:rStyle w:val="6"/>
+        </w:rPr>
+        <w:t>## 查询集群描述</w:t>
+      </w:r>
+    </w:p>
+    <w:p>
+      <w:pPr>
+        <w:pStyle w:val="3"/>
+        <w:keepNext w:val="0"/>
+        <w:keepLines w:val="0"/>
+        <w:widowControl/>
+        <w:suppressLineNumbers w:val="0"/>
+        <w:rPr>
+          <w:rStyle w:val="6"/>
+        </w:rPr>
+      </w:pPr>
+      <w:r>
+        <w:rPr>
+          <w:rStyle w:val="6"/>
+        </w:rPr>
+        <w:t>bin/kafka-topics.</w:t>
+      </w:r>
+      <w:r>
+        <w:t>sh</w:t>
+      </w:r>
+      <w:r>
+        <w:rPr>
+          <w:rStyle w:val="6"/>
+        </w:rPr>
+        <w:t xml:space="preserve"> --describe --zookeeper </w:t>
+      </w:r>
+    </w:p>
+    <w:p>
+      <w:pPr>
+        <w:pStyle w:val="3"/>
+        <w:keepNext w:val="0"/>
+        <w:keepLines w:val="0"/>
+        <w:widowControl/>
+        <w:suppressLineNumbers w:val="0"/>
+        <w:rPr>
+          <w:rStyle w:val="6"/>
+        </w:rPr>
+      </w:pPr>
+    </w:p>
+    <w:p>
+      <w:pPr>
+        <w:pStyle w:val="3"/>
+        <w:keepNext w:val="0"/>
+        <w:keepLines w:val="0"/>
+        <w:widowControl/>
+        <w:suppressLineNumbers w:val="0"/>
+        <w:rPr>
+          <w:rStyle w:val="6"/>
+        </w:rPr>
+      </w:pPr>
+      <w:r>
+        <w:rPr>
+          <w:rStyle w:val="6"/>
+        </w:rPr>
+        <w:t>## 新消费者列表查询（支持0.</w:t>
+      </w:r>
+      <w:r>
+        <w:t>9</w:t>
+      </w:r>
+      <w:r>
+        <w:rPr>
+          <w:rStyle w:val="6"/>
+        </w:rPr>
+        <w:t>版本+）</w:t>
+      </w:r>
+    </w:p>
+    <w:p>
+      <w:pPr>
+        <w:pStyle w:val="3"/>
+        <w:keepNext w:val="0"/>
+        <w:keepLines w:val="0"/>
+        <w:widowControl/>
+        <w:suppressLineNumbers w:val="0"/>
+        <w:rPr>
+          <w:rStyle w:val="6"/>
+        </w:rPr>
+      </w:pPr>
+      <w:r>
+        <w:rPr>
+          <w:rStyle w:val="6"/>
+        </w:rPr>
+        <w:t>bin/kafka-consumer-groups.</w:t>
+      </w:r>
+      <w:r>
+        <w:t>sh</w:t>
+      </w:r>
+      <w:r>
+        <w:rPr>
+          <w:rStyle w:val="6"/>
+        </w:rPr>
+        <w:t xml:space="preserve"> --</w:t>
+      </w:r>
+      <w:r>
+        <w:t>new</w:t>
+      </w:r>
+      <w:r>
+        <w:rPr>
+          <w:rStyle w:val="6"/>
+        </w:rPr>
+        <w:t>-consumer --bootstrap-server localhos</w:t>
+      </w:r>
+      <w:r>
+        <w:t>t:9092</w:t>
+      </w:r>
+      <w:r>
+        <w:rPr>
+          <w:rStyle w:val="6"/>
+        </w:rPr>
+        <w:t xml:space="preserve"> --</w:t>
+      </w:r>
+      <w:r>
+        <w:t>list</w:t>
+      </w:r>
+    </w:p>
+    <w:p>
+      <w:pPr>
+        <w:pStyle w:val="3"/>
+        <w:keepNext w:val="0"/>
+        <w:keepLines w:val="0"/>
+        <w:widowControl/>
+        <w:suppressLineNumbers w:val="0"/>
+        <w:rPr>
+          <w:rStyle w:val="6"/>
+        </w:rPr>
+      </w:pPr>
+    </w:p>
+    <w:p>
+      <w:pPr>
+        <w:pStyle w:val="3"/>
+        <w:keepNext w:val="0"/>
+        <w:keepLines w:val="0"/>
+        <w:widowControl/>
+        <w:suppressLineNumbers w:val="0"/>
+        <w:rPr>
+          <w:rStyle w:val="6"/>
+        </w:rPr>
+      </w:pPr>
+      <w:r>
+        <w:rPr>
+          <w:rStyle w:val="6"/>
+        </w:rPr>
+        <w:t>## 显示某个消费组的消费详情（仅支持offset存储在zookeeper上的）</w:t>
+      </w:r>
+    </w:p>
+    <w:p>
+      <w:pPr>
+        <w:pStyle w:val="3"/>
+        <w:keepNext w:val="0"/>
+        <w:keepLines w:val="0"/>
+        <w:widowControl/>
+        <w:suppressLineNumbers w:val="0"/>
+        <w:rPr>
+          <w:rStyle w:val="6"/>
+        </w:rPr>
+      </w:pPr>
+      <w:r>
+        <w:rPr>
+          <w:rStyle w:val="6"/>
+        </w:rPr>
+        <w:t>bin/kafka-run-class.</w:t>
+      </w:r>
+      <w:r>
+        <w:t>sh</w:t>
+      </w:r>
+      <w:r>
+        <w:rPr>
+          <w:rStyle w:val="6"/>
+        </w:rPr>
+        <w:t xml:space="preserve"> kafka.tools.ConsumerOffsetChecker --zkconnect localhos</w:t>
+      </w:r>
+      <w:r>
+        <w:t>t:2181</w:t>
+      </w:r>
+      <w:r>
+        <w:rPr>
+          <w:rStyle w:val="6"/>
+        </w:rPr>
+        <w:t xml:space="preserve"> --group test</w:t>
+      </w:r>
+    </w:p>
+    <w:p>
+      <w:pPr>
+        <w:pStyle w:val="3"/>
+        <w:keepNext w:val="0"/>
+        <w:keepLines w:val="0"/>
+        <w:widowControl/>
+        <w:suppressLineNumbers w:val="0"/>
+        <w:rPr>
+          <w:rStyle w:val="6"/>
+        </w:rPr>
+      </w:pPr>
+    </w:p>
+    <w:p>
+      <w:pPr>
+        <w:pStyle w:val="3"/>
+        <w:keepNext w:val="0"/>
+        <w:keepLines w:val="0"/>
+        <w:widowControl/>
+        <w:suppressLineNumbers w:val="0"/>
+        <w:rPr>
+          <w:rStyle w:val="6"/>
+        </w:rPr>
+      </w:pPr>
+      <w:r>
+        <w:rPr>
+          <w:rStyle w:val="6"/>
+        </w:rPr>
+        <w:t>## 显示某个消费组的消费详情（支持0.</w:t>
+      </w:r>
+      <w:r>
+        <w:t>9</w:t>
+      </w:r>
+      <w:r>
+        <w:rPr>
+          <w:rStyle w:val="6"/>
+        </w:rPr>
+        <w:t>版本+）</w:t>
+      </w:r>
+    </w:p>
+    <w:p>
+      <w:pPr>
+        <w:pStyle w:val="3"/>
+        <w:keepNext w:val="0"/>
+        <w:keepLines w:val="0"/>
+        <w:widowControl/>
+        <w:suppressLineNumbers w:val="0"/>
+      </w:pPr>
+      <w:r>
+        <w:rPr>
+          <w:rStyle w:val="6"/>
+        </w:rPr>
+        <w:t>bin/kafka-consumer-groups.</w:t>
+      </w:r>
+      <w:r>
+        <w:t>sh</w:t>
+      </w:r>
+      <w:r>
+        <w:rPr>
+          <w:rStyle w:val="6"/>
+        </w:rPr>
+        <w:t xml:space="preserve"> --</w:t>
+      </w:r>
+      <w:r>
+        <w:t>new</w:t>
+      </w:r>
+      <w:r>
+        <w:rPr>
+          <w:rStyle w:val="6"/>
+        </w:rPr>
+        <w:t>-consumer --bootstrap-server localhos</w:t>
+      </w:r>
+      <w:r>
+        <w:t>t:9092</w:t>
+      </w:r>
+      <w:r>
+        <w:rPr>
+          <w:rStyle w:val="6"/>
+        </w:rPr>
+        <w:t xml:space="preserve"> --describe --group test-consumer-group</w:t>
+      </w:r>
+    </w:p>
+    <w:p>
+      <w:pPr>
+        <w:pStyle w:val="2"/>
+        <w:keepNext w:val="0"/>
+        <w:keepLines w:val="0"/>
+        <w:widowControl/>
+        <w:suppressLineNumbers w:val="0"/>
+      </w:pPr>
+      <w:r>
+        <w:rPr>
+          <w:rFonts w:ascii="宋体" w:hAnsi="宋体" w:eastAsia="宋体" w:cs="宋体"/>
+          <w:kern w:val="0"/>
+          <w:sz w:val="24"/>
+          <w:szCs w:val="24"/>
+          <w:lang w:val="en-US" w:eastAsia="zh-CN" w:bidi="ar"/>
+        </w:rPr>
+        <w:br w:type="textWrapping"/>
+      </w:r>
+      <w:r>
+        <w:t>发送和消费</w:t>
+      </w:r>
+    </w:p>
+    <w:p>
+      <w:pPr>
+        <w:pStyle w:val="3"/>
+        <w:keepNext w:val="0"/>
+        <w:keepLines w:val="0"/>
+        <w:widowControl/>
+        <w:suppressLineNumbers w:val="0"/>
+        <w:rPr>
+          <w:rStyle w:val="6"/>
+        </w:rPr>
+      </w:pPr>
+      <w:r>
+        <w:rPr>
+          <w:rStyle w:val="6"/>
+        </w:rPr>
+        <w:t>## 生产者</w:t>
+      </w:r>
+    </w:p>
+    <w:p>
+      <w:pPr>
+        <w:pStyle w:val="3"/>
+        <w:keepNext w:val="0"/>
+        <w:keepLines w:val="0"/>
+        <w:widowControl/>
+        <w:suppressLineNumbers w:val="0"/>
+        <w:rPr>
+          <w:rStyle w:val="6"/>
+        </w:rPr>
+      </w:pPr>
+      <w:r>
+        <w:rPr>
+          <w:rStyle w:val="6"/>
+        </w:rPr>
+        <w:t>bin/kafka-console-producer.</w:t>
+      </w:r>
+      <w:r>
+        <w:t>sh</w:t>
+      </w:r>
+      <w:r>
+        <w:rPr>
+          <w:rStyle w:val="6"/>
+        </w:rPr>
+        <w:t xml:space="preserve"> --broker-</w:t>
+      </w:r>
+      <w:r>
+        <w:t>list</w:t>
+      </w:r>
+      <w:r>
+        <w:rPr>
+          <w:rStyle w:val="6"/>
+        </w:rPr>
+        <w:t xml:space="preserve"> localhos</w:t>
+      </w:r>
+      <w:r>
+        <w:t>t:9092</w:t>
+      </w:r>
+      <w:r>
+        <w:rPr>
+          <w:rStyle w:val="6"/>
+        </w:rPr>
+        <w:t xml:space="preserve"> --topic test</w:t>
+      </w:r>
+    </w:p>
+    <w:p>
+      <w:pPr>
+        <w:pStyle w:val="3"/>
+        <w:keepNext w:val="0"/>
+        <w:keepLines w:val="0"/>
+        <w:widowControl/>
+        <w:suppressLineNumbers w:val="0"/>
+        <w:rPr>
+          <w:rStyle w:val="6"/>
+        </w:rPr>
+      </w:pPr>
+    </w:p>
+    <w:p>
+      <w:pPr>
+        <w:pStyle w:val="3"/>
+        <w:keepNext w:val="0"/>
+        <w:keepLines w:val="0"/>
+        <w:widowControl/>
+        <w:suppressLineNumbers w:val="0"/>
+        <w:rPr>
+          <w:rStyle w:val="6"/>
+        </w:rPr>
+      </w:pPr>
+      <w:r>
+        <w:rPr>
+          <w:rStyle w:val="6"/>
+        </w:rPr>
+        <w:t>## 消费者</w:t>
+      </w:r>
+    </w:p>
+    <w:p>
+      <w:pPr>
+        <w:pStyle w:val="3"/>
+        <w:keepNext w:val="0"/>
+        <w:keepLines w:val="0"/>
+        <w:widowControl/>
+        <w:suppressLineNumbers w:val="0"/>
+        <w:rPr>
+          <w:rStyle w:val="6"/>
+        </w:rPr>
+      </w:pPr>
+      <w:r>
+        <w:rPr>
+          <w:rStyle w:val="6"/>
+        </w:rPr>
+        <w:t>bin/kafka-console-consumer.</w:t>
+      </w:r>
+      <w:r>
+        <w:t>sh</w:t>
+      </w:r>
+      <w:r>
+        <w:rPr>
+          <w:rStyle w:val="6"/>
+        </w:rPr>
+        <w:t xml:space="preserve"> --zookeeper localhos</w:t>
+      </w:r>
+      <w:r>
+        <w:t>t:2181</w:t>
+      </w:r>
+      <w:r>
+        <w:rPr>
+          <w:rStyle w:val="6"/>
+        </w:rPr>
+        <w:t xml:space="preserve"> --topic test</w:t>
+      </w:r>
+    </w:p>
+    <w:p>
+      <w:pPr>
+        <w:pStyle w:val="3"/>
+        <w:keepNext w:val="0"/>
+        <w:keepLines w:val="0"/>
+        <w:widowControl/>
+        <w:suppressLineNumbers w:val="0"/>
+        <w:rPr>
+          <w:rStyle w:val="6"/>
+        </w:rPr>
+      </w:pPr>
+    </w:p>
+    <w:p>
+      <w:pPr>
+        <w:pStyle w:val="3"/>
+        <w:keepNext w:val="0"/>
+        <w:keepLines w:val="0"/>
+        <w:widowControl/>
+        <w:suppressLineNumbers w:val="0"/>
+        <w:rPr>
+          <w:rStyle w:val="6"/>
+        </w:rPr>
+      </w:pPr>
+      <w:r>
+        <w:rPr>
+          <w:rStyle w:val="6"/>
+        </w:rPr>
+        <w:t>## 新生产者（支持0.</w:t>
+      </w:r>
+      <w:r>
+        <w:t>9</w:t>
+      </w:r>
+      <w:r>
+        <w:rPr>
+          <w:rStyle w:val="6"/>
+        </w:rPr>
+        <w:t>版本+）</w:t>
+      </w:r>
+    </w:p>
+    <w:p>
+      <w:pPr>
+        <w:pStyle w:val="3"/>
+        <w:keepNext w:val="0"/>
+        <w:keepLines w:val="0"/>
+        <w:widowControl/>
+        <w:suppressLineNumbers w:val="0"/>
+        <w:rPr>
+          <w:rStyle w:val="6"/>
+        </w:rPr>
+      </w:pPr>
+      <w:r>
+        <w:rPr>
+          <w:rStyle w:val="6"/>
+        </w:rPr>
+        <w:t>bin/kafka-console-producer.</w:t>
+      </w:r>
+      <w:r>
+        <w:t>sh</w:t>
+      </w:r>
+      <w:r>
+        <w:rPr>
+          <w:rStyle w:val="6"/>
+        </w:rPr>
+        <w:t xml:space="preserve"> --broker-</w:t>
+      </w:r>
+      <w:r>
+        <w:t>list</w:t>
+      </w:r>
+      <w:r>
+        <w:rPr>
+          <w:rStyle w:val="6"/>
+        </w:rPr>
+        <w:t xml:space="preserve"> localhos</w:t>
+      </w:r>
+      <w:r>
+        <w:t>t:9092</w:t>
+      </w:r>
+      <w:r>
+        <w:rPr>
+          <w:rStyle w:val="6"/>
+        </w:rPr>
+        <w:t xml:space="preserve"> --topic test --producer.config config/producer.properties</w:t>
+      </w:r>
+    </w:p>
+    <w:p>
+      <w:pPr>
+        <w:pStyle w:val="3"/>
+        <w:keepNext w:val="0"/>
+        <w:keepLines w:val="0"/>
+        <w:widowControl/>
+        <w:suppressLineNumbers w:val="0"/>
+        <w:rPr>
+          <w:rStyle w:val="6"/>
+        </w:rPr>
+      </w:pPr>
+    </w:p>
+    <w:p>
+      <w:pPr>
+        <w:pStyle w:val="3"/>
+        <w:keepNext w:val="0"/>
+        <w:keepLines w:val="0"/>
+        <w:widowControl/>
+        <w:suppressLineNumbers w:val="0"/>
+        <w:rPr>
+          <w:rStyle w:val="6"/>
+        </w:rPr>
+      </w:pPr>
+      <w:r>
+        <w:rPr>
+          <w:rStyle w:val="6"/>
+        </w:rPr>
+        <w:t>## 新消费者（支持0.</w:t>
+      </w:r>
+      <w:r>
+        <w:t>9</w:t>
+      </w:r>
+      <w:r>
+        <w:rPr>
+          <w:rStyle w:val="6"/>
+        </w:rPr>
+        <w:t>版本+）</w:t>
+      </w:r>
+    </w:p>
+    <w:p>
+      <w:pPr>
+        <w:pStyle w:val="3"/>
+        <w:keepNext w:val="0"/>
+        <w:keepLines w:val="0"/>
+        <w:widowControl/>
+        <w:suppressLineNumbers w:val="0"/>
+        <w:rPr>
+          <w:rStyle w:val="6"/>
+        </w:rPr>
+      </w:pPr>
+      <w:r>
+        <w:rPr>
+          <w:rStyle w:val="6"/>
+        </w:rPr>
+        <w:t>bin/kafka-console-consumer.</w:t>
+      </w:r>
+      <w:r>
+        <w:t>sh</w:t>
+      </w:r>
+      <w:r>
+        <w:rPr>
+          <w:rStyle w:val="6"/>
+        </w:rPr>
+        <w:t xml:space="preserve"> --bootstrap-server localhos</w:t>
+      </w:r>
+      <w:r>
+        <w:t>t:9092</w:t>
+      </w:r>
+      <w:r>
+        <w:rPr>
+          <w:rStyle w:val="6"/>
+        </w:rPr>
+        <w:t xml:space="preserve"> --topic test --</w:t>
+      </w:r>
+      <w:r>
+        <w:t>new</w:t>
+      </w:r>
+      <w:r>
+        <w:rPr>
+          <w:rStyle w:val="6"/>
+        </w:rPr>
+        <w:t>-consumer --from-beginning --consumer.config config/consumer.properties</w:t>
+      </w:r>
+    </w:p>
+    <w:p>
+      <w:pPr>
+        <w:pStyle w:val="3"/>
+        <w:keepNext w:val="0"/>
+        <w:keepLines w:val="0"/>
+        <w:widowControl/>
+        <w:suppressLineNumbers w:val="0"/>
+        <w:rPr>
+          <w:rStyle w:val="6"/>
+        </w:rPr>
+      </w:pPr>
+    </w:p>
+    <w:p>
+      <w:pPr>
+        <w:pStyle w:val="3"/>
+        <w:keepNext w:val="0"/>
+        <w:keepLines w:val="0"/>
+        <w:widowControl/>
+        <w:suppressLineNumbers w:val="0"/>
+        <w:rPr>
+          <w:rStyle w:val="6"/>
+        </w:rPr>
+      </w:pPr>
+      <w:r>
+        <w:rPr>
+          <w:rStyle w:val="6"/>
+        </w:rPr>
+        <w:t>## 高级点的用法</w:t>
+      </w:r>
+    </w:p>
+    <w:p>
+      <w:pPr>
+        <w:pStyle w:val="3"/>
+        <w:keepNext w:val="0"/>
+        <w:keepLines w:val="0"/>
+        <w:widowControl/>
+        <w:suppressLineNumbers w:val="0"/>
+      </w:pPr>
+      <w:r>
+        <w:rPr>
+          <w:rStyle w:val="6"/>
+        </w:rPr>
+        <w:t>bin/kafka-simple-consumer-</w:t>
+      </w:r>
+      <w:r>
+        <w:t>shell</w:t>
+      </w:r>
+      <w:r>
+        <w:rPr>
+          <w:rStyle w:val="6"/>
+        </w:rPr>
+        <w:t>.</w:t>
+      </w:r>
+      <w:r>
+        <w:t>sh</w:t>
+      </w:r>
+      <w:r>
+        <w:rPr>
+          <w:rStyle w:val="6"/>
+        </w:rPr>
+        <w:t xml:space="preserve"> --brist localhos</w:t>
+      </w:r>
+      <w:r>
+        <w:t>t:9092</w:t>
+      </w:r>
+      <w:r>
+        <w:rPr>
+          <w:rStyle w:val="6"/>
+        </w:rPr>
+        <w:t xml:space="preserve"> --topic test --partition </w:t>
+      </w:r>
+      <w:r>
+        <w:t>0</w:t>
+      </w:r>
+      <w:r>
+        <w:rPr>
+          <w:rStyle w:val="6"/>
+        </w:rPr>
+        <w:t xml:space="preserve"> --offset </w:t>
+      </w:r>
+      <w:r>
+        <w:t>1234</w:t>
+      </w:r>
+      <w:r>
+        <w:rPr>
+          <w:rStyle w:val="6"/>
+        </w:rPr>
+        <w:t xml:space="preserve">  --</w:t>
+      </w:r>
+      <w:r>
+        <w:t>max</w:t>
+      </w:r>
+      <w:r>
+        <w:rPr>
+          <w:rStyle w:val="6"/>
+        </w:rPr>
+        <w:t>-</w:t>
+      </w:r>
+      <w:r>
+        <w:t>messages</w:t>
+      </w:r>
+      <w:r>
+        <w:rPr>
+          <w:rStyle w:val="6"/>
+        </w:rPr>
+        <w:t xml:space="preserve"> </w:t>
+      </w:r>
+      <w:r>
+        <w:t>10</w:t>
+      </w:r>
+    </w:p>
+    <w:p>
+      <w:pPr>
+        <w:rPr>
+          <w:rFonts w:hint="eastAsia" w:ascii="微软雅黑" w:hAnsi="微软雅黑" w:eastAsia="微软雅黑" w:cs="微软雅黑"/>
+          <w:kern w:val="2"/>
+          <w:sz w:val="24"/>
+          <w:szCs w:val="24"/>
+          <w:lang w:val="en-US" w:eastAsia="zh-CN" w:bidi="ar-SA"/>
+        </w:rPr>
+      </w:pPr>
+      <w:r>
+        <w:rPr>
+          <w:rFonts w:hint="eastAsia" w:ascii="宋体" w:hAnsi="宋体" w:eastAsia="宋体" w:cs="宋体"/>
+          <w:kern w:val="0"/>
+          <w:sz w:val="24"/>
+          <w:szCs w:val="24"/>
+          <w:lang w:val="en-US" w:eastAsia="zh-CN" w:bidi="ar"/>
+        </w:rPr>
+        <w:t xml:space="preserve"> </w:t>
+      </w:r>
+    </w:p>
+    <w:p>
+      <w:pPr>
+        <w:rPr>
+          <w:rFonts w:hint="eastAsia" w:ascii="微软雅黑" w:hAnsi="微软雅黑" w:eastAsia="微软雅黑" w:cs="微软雅黑"/>
+          <w:kern w:val="2"/>
+          <w:sz w:val="24"/>
+          <w:szCs w:val="24"/>
+          <w:lang w:val="en-US" w:eastAsia="zh-CN" w:bidi="ar-SA"/>
+        </w:rPr>
+      </w:pPr>
+    </w:p>
+    <w:p>
+      <w:pPr>
+        <w:rPr>
+          <w:rFonts w:hint="eastAsia" w:ascii="微软雅黑" w:hAnsi="微软雅黑" w:eastAsia="微软雅黑" w:cs="微软雅黑"/>
+          <w:kern w:val="2"/>
+          <w:sz w:val="24"/>
+          <w:szCs w:val="24"/>
+          <w:lang w:val="en-US" w:eastAsia="zh-CN" w:bidi="ar-SA"/>
+        </w:rPr>
+      </w:pPr>
+    </w:p>
+    <w:p>
+      <w:pPr>
+        <w:rPr>
+          <w:rFonts w:hint="eastAsia" w:ascii="微软雅黑" w:hAnsi="微软雅黑" w:eastAsia="微软雅黑" w:cs="微软雅黑"/>
+          <w:kern w:val="2"/>
+          <w:sz w:val="24"/>
+          <w:szCs w:val="24"/>
+          <w:lang w:val="en-US" w:eastAsia="zh-CN" w:bidi="ar-SA"/>
+        </w:rPr>
+      </w:pPr>
+    </w:p>
+    <w:p>
+      <w:pPr>
+        <w:rPr>
+          <w:rFonts w:hint="eastAsia" w:ascii="微软雅黑" w:hAnsi="微软雅黑" w:eastAsia="微软雅黑" w:cs="微软雅黑"/>
+          <w:kern w:val="2"/>
+          <w:sz w:val="24"/>
+          <w:szCs w:val="24"/>
+          <w:lang w:val="en-US" w:eastAsia="zh-CN" w:bidi="ar-SA"/>
+        </w:rPr>
+      </w:pPr>
+    </w:p>
+    <w:p>
+      <w:pPr>
+        <w:rPr>
+          <w:rFonts w:hint="eastAsia" w:ascii="微软雅黑" w:hAnsi="微软雅黑" w:eastAsia="微软雅黑" w:cs="微软雅黑"/>
+          <w:kern w:val="2"/>
+          <w:sz w:val="24"/>
+          <w:szCs w:val="24"/>
+          <w:lang w:val="en-US" w:eastAsia="zh-CN" w:bidi="ar-SA"/>
+        </w:rPr>
+      </w:pPr>
+    </w:p>
+    <w:p>
+      <w:pPr>
+        <w:rPr>
+          <w:rFonts w:hint="eastAsia" w:ascii="微软雅黑" w:hAnsi="微软雅黑" w:eastAsia="微软雅黑" w:cs="微软雅黑"/>
+          <w:kern w:val="2"/>
+          <w:sz w:val="24"/>
+          <w:szCs w:val="24"/>
+          <w:lang w:val="en-US" w:eastAsia="zh-CN" w:bidi="ar-SA"/>
+        </w:rPr>
+      </w:pPr>
+    </w:p>
+    <w:p>
+      <w:pPr>
+        <w:rPr>
+          <w:rFonts w:hint="eastAsia" w:ascii="微软雅黑" w:hAnsi="微软雅黑" w:eastAsia="微软雅黑" w:cs="微软雅黑"/>
+          <w:kern w:val="2"/>
+          <w:sz w:val="24"/>
+          <w:szCs w:val="24"/>
+          <w:lang w:val="en-US" w:eastAsia="zh-CN" w:bidi="ar-SA"/>
+        </w:rPr>
+      </w:pPr>
+    </w:p>
+    <w:p>
+      <w:pPr>
+        <w:rPr>
+          <w:rFonts w:hint="eastAsia" w:ascii="微软雅黑" w:hAnsi="微软雅黑" w:eastAsia="微软雅黑" w:cs="微软雅黑"/>
+          <w:kern w:val="2"/>
+          <w:sz w:val="24"/>
+          <w:szCs w:val="24"/>
+          <w:lang w:val="en-US" w:eastAsia="zh-CN" w:bidi="ar-SA"/>
+        </w:rPr>
+      </w:pPr>
+    </w:p>
+    <w:p>
+      <w:pPr>
+        <w:rPr>
+          <w:rFonts w:hint="eastAsia" w:ascii="微软雅黑" w:hAnsi="微软雅黑" w:eastAsia="微软雅黑" w:cs="微软雅黑"/>
+          <w:kern w:val="2"/>
+          <w:sz w:val="24"/>
+          <w:szCs w:val="24"/>
+          <w:lang w:val="en-US" w:eastAsia="zh-CN" w:bidi="ar-SA"/>
+        </w:rPr>
+      </w:pPr>
+    </w:p>
+    <w:p>
+      <w:pPr>
+        <w:pStyle w:val="4"/>
         <w:keepNext w:val="0"/>
         <w:keepLines w:val="0"/>
         <w:widowControl/>
@@ -4442,7 +5392,6 @@
           <w:spacing w:val="0"/>
           <w:sz w:val="24"/>
           <w:szCs w:val="24"/>
-          <w:bdr w:val="none" w:color="auto" w:sz="0" w:space="0"/>
           <w:shd w:val="clear" w:fill="FFFFFF"/>
         </w:rPr>
         <w:t>想清楚Kafka发送的消息是否丢失，需要先了解Kafka消息的发送方式。</w:t>
@@ -4450,7 +5399,7 @@
     </w:p>
     <w:p>
       <w:pPr>
-        <w:pStyle w:val="2"/>
+        <w:pStyle w:val="4"/>
         <w:keepNext w:val="0"/>
         <w:keepLines w:val="0"/>
         <w:widowControl/>
@@ -4484,7 +5433,6 @@
           <w:spacing w:val="0"/>
           <w:sz w:val="24"/>
           <w:szCs w:val="24"/>
-          <w:bdr w:val="none" w:color="auto" w:sz="0" w:space="0"/>
           <w:shd w:val="clear" w:fill="FFFFFF"/>
         </w:rPr>
         <w:t>Kafka消息发送分同步(sync)、异步(async)两种方式</w:t>
@@ -4492,7 +5440,7 @@
     </w:p>
     <w:p>
       <w:pPr>
-        <w:pStyle w:val="2"/>
+        <w:pStyle w:val="4"/>
         <w:keepNext w:val="0"/>
         <w:keepLines w:val="0"/>
         <w:widowControl/>
@@ -4526,7 +5474,6 @@
           <w:spacing w:val="0"/>
           <w:sz w:val="24"/>
           <w:szCs w:val="24"/>
-          <w:bdr w:val="none" w:color="auto" w:sz="0" w:space="0"/>
           <w:shd w:val="clear" w:fill="FFFFFF"/>
         </w:rPr>
         <w:t>默认是使用同步方式，可通过producer.type属性进行配置；</w:t>
@@ -4534,7 +5481,7 @@
     </w:p>
     <w:p>
       <w:pPr>
-        <w:pStyle w:val="2"/>
+        <w:pStyle w:val="4"/>
         <w:keepNext w:val="0"/>
         <w:keepLines w:val="0"/>
         <w:widowControl/>
@@ -4568,7 +5515,6 @@
           <w:spacing w:val="0"/>
           <w:sz w:val="24"/>
           <w:szCs w:val="24"/>
-          <w:bdr w:val="none" w:color="auto" w:sz="0" w:space="0"/>
           <w:shd w:val="clear" w:fill="FFFFFF"/>
         </w:rPr>
         <w:t>Kafka保证消息被安全生产，有三个选项分别是0,1,-1</w:t>
@@ -4576,7 +5522,7 @@
     </w:p>
     <w:p>
       <w:pPr>
-        <w:pStyle w:val="2"/>
+        <w:pStyle w:val="4"/>
         <w:keepNext w:val="0"/>
         <w:keepLines w:val="0"/>
         <w:widowControl/>
@@ -4610,7 +5556,6 @@
           <w:spacing w:val="0"/>
           <w:sz w:val="24"/>
           <w:szCs w:val="24"/>
-          <w:bdr w:val="none" w:color="auto" w:sz="0" w:space="0"/>
           <w:shd w:val="clear" w:fill="FFFFFF"/>
         </w:rPr>
         <w:t>通过request.required.acks属性进行配置：</w:t>
@@ -4618,7 +5563,7 @@
     </w:p>
     <w:p>
       <w:pPr>
-        <w:pStyle w:val="2"/>
+        <w:pStyle w:val="4"/>
         <w:keepNext w:val="0"/>
         <w:keepLines w:val="0"/>
         <w:widowControl/>
@@ -4652,7 +5597,6 @@
           <w:spacing w:val="0"/>
           <w:sz w:val="24"/>
           <w:szCs w:val="24"/>
-          <w:bdr w:val="none" w:color="auto" w:sz="0" w:space="0"/>
           <w:shd w:val="clear" w:fill="FFFFFF"/>
         </w:rPr>
         <w:t>0代表：不进行消息接收是否成功的确认(默认值)；</w:t>
@@ -4660,7 +5604,7 @@
     </w:p>
     <w:p>
       <w:pPr>
-        <w:pStyle w:val="2"/>
+        <w:pStyle w:val="4"/>
         <w:keepNext w:val="0"/>
         <w:keepLines w:val="0"/>
         <w:widowControl/>
@@ -4694,7 +5638,6 @@
           <w:spacing w:val="0"/>
           <w:sz w:val="24"/>
           <w:szCs w:val="24"/>
-          <w:bdr w:val="none" w:color="auto" w:sz="0" w:space="0"/>
           <w:shd w:val="clear" w:fill="FFFFFF"/>
         </w:rPr>
         <w:t>1代表：当Leader副本接收成功后，返回接收成功确认信息；</w:t>
@@ -4702,7 +5645,7 @@
     </w:p>
     <w:p>
       <w:pPr>
-        <w:pStyle w:val="2"/>
+        <w:pStyle w:val="4"/>
         <w:keepNext w:val="0"/>
         <w:keepLines w:val="0"/>
         <w:widowControl/>
@@ -4736,7 +5679,6 @@
           <w:spacing w:val="0"/>
           <w:sz w:val="24"/>
           <w:szCs w:val="24"/>
-          <w:bdr w:val="none" w:color="auto" w:sz="0" w:space="0"/>
           <w:shd w:val="clear" w:fill="FFFFFF"/>
         </w:rPr>
         <w:t>-1代表：当Leader和Follower副本都接收成功后，返回接收成功确认信息；</w:t>
@@ -4744,7 +5686,7 @@
     </w:p>
     <w:p>
       <w:pPr>
-        <w:pStyle w:val="2"/>
+        <w:pStyle w:val="4"/>
         <w:keepNext w:val="0"/>
         <w:keepLines w:val="0"/>
         <w:widowControl/>
@@ -4778,7 +5720,6 @@
           <w:spacing w:val="0"/>
           <w:sz w:val="24"/>
           <w:szCs w:val="24"/>
-          <w:bdr w:val="none" w:color="auto" w:sz="0" w:space="0"/>
           <w:shd w:val="clear" w:fill="FFFFFF"/>
         </w:rPr>
         <w:t>六种发送场景</w:t>
@@ -4786,7 +5727,7 @@
     </w:p>
     <w:p>
       <w:pPr>
-        <w:pStyle w:val="2"/>
+        <w:pStyle w:val="4"/>
         <w:keepNext w:val="0"/>
         <w:keepLines w:val="0"/>
         <w:widowControl/>
@@ -4820,7 +5761,6 @@
           <w:spacing w:val="0"/>
           <w:sz w:val="24"/>
           <w:szCs w:val="24"/>
-          <w:bdr w:val="none" w:color="auto" w:sz="0" w:space="0"/>
           <w:shd w:val="clear" w:fill="FFFFFF"/>
         </w:rPr>
         <w:t>两个维度相交，生成六种情况，如下图：</w:t>
@@ -4877,7 +5817,6 @@
           <w:kern w:val="0"/>
           <w:sz w:val="18"/>
           <w:szCs w:val="18"/>
-          <w:bdr w:val="none" w:color="auto" w:sz="0" w:space="0"/>
           <w:shd w:val="clear" w:fill="FFFFFF"/>
           <w:lang w:val="en-US" w:eastAsia="zh-CN" w:bidi="ar"/>
         </w:rPr>
@@ -4926,7 +5865,7 @@
     </w:p>
     <w:p>
       <w:pPr>
-        <w:pStyle w:val="2"/>
+        <w:pStyle w:val="4"/>
         <w:keepNext w:val="0"/>
         <w:keepLines w:val="0"/>
         <w:widowControl/>
@@ -4960,7 +5899,6 @@
           <w:spacing w:val="0"/>
           <w:sz w:val="24"/>
           <w:szCs w:val="24"/>
-          <w:bdr w:val="none" w:color="auto" w:sz="0" w:space="0"/>
           <w:shd w:val="clear" w:fill="FFFFFF"/>
         </w:rPr>
         <w:t>消息丢失的场景</w:t>
@@ -4968,7 +5906,7 @@
     </w:p>
     <w:p>
       <w:pPr>
-        <w:pStyle w:val="2"/>
+        <w:pStyle w:val="4"/>
         <w:keepNext w:val="0"/>
         <w:keepLines w:val="0"/>
         <w:widowControl/>
@@ -5006,7 +5944,6 @@
           <w:spacing w:val="0"/>
           <w:sz w:val="24"/>
           <w:szCs w:val="24"/>
-          <w:bdr w:val="none" w:color="auto" w:sz="0" w:space="0"/>
           <w:shd w:val="clear" w:fill="FFFFFF"/>
         </w:rPr>
         <w:t>网络异常</w:t>
@@ -5014,7 +5951,7 @@
     </w:p>
     <w:p>
       <w:pPr>
-        <w:pStyle w:val="2"/>
+        <w:pStyle w:val="4"/>
         <w:keepNext w:val="0"/>
         <w:keepLines w:val="0"/>
         <w:widowControl/>
@@ -5048,7 +5985,6 @@
           <w:spacing w:val="0"/>
           <w:sz w:val="24"/>
           <w:szCs w:val="24"/>
-          <w:bdr w:val="none" w:color="auto" w:sz="0" w:space="0"/>
           <w:shd w:val="clear" w:fill="FFFFFF"/>
         </w:rPr>
         <w:t>acks设置为0时，不和Kafka集群进行消息接受确认，当网络发生异常等情况时，存在消息丢失的可能；</w:t>
@@ -5056,7 +5992,7 @@
     </w:p>
     <w:p>
       <w:pPr>
-        <w:pStyle w:val="2"/>
+        <w:pStyle w:val="4"/>
         <w:keepNext w:val="0"/>
         <w:keepLines w:val="0"/>
         <w:widowControl/>
@@ -5094,7 +6030,6 @@
           <w:spacing w:val="0"/>
           <w:sz w:val="24"/>
           <w:szCs w:val="24"/>
-          <w:bdr w:val="none" w:color="auto" w:sz="0" w:space="0"/>
           <w:shd w:val="clear" w:fill="FFFFFF"/>
         </w:rPr>
         <w:t>客户端异常</w:t>
@@ -5102,7 +6037,7 @@
     </w:p>
     <w:p>
       <w:pPr>
-        <w:pStyle w:val="2"/>
+        <w:pStyle w:val="4"/>
         <w:keepNext w:val="0"/>
         <w:keepLines w:val="0"/>
         <w:widowControl/>
@@ -5136,7 +6071,6 @@
           <w:spacing w:val="0"/>
           <w:sz w:val="24"/>
           <w:szCs w:val="24"/>
-          <w:bdr w:val="none" w:color="auto" w:sz="0" w:space="0"/>
           <w:shd w:val="clear" w:fill="FFFFFF"/>
         </w:rPr>
         <w:t>异步发送时，消息并没有直接发送至Kafka集群，而是在Client端按一定规则缓存并批量发送。在这期间，如果客户端发生死机等情况，都会导致消息的丢失；</w:t>
@@ -5144,7 +6078,7 @@
     </w:p>
     <w:p>
       <w:pPr>
-        <w:pStyle w:val="2"/>
+        <w:pStyle w:val="4"/>
         <w:keepNext w:val="0"/>
         <w:keepLines w:val="0"/>
         <w:widowControl/>
@@ -5182,7 +6116,6 @@
           <w:spacing w:val="0"/>
           <w:sz w:val="24"/>
           <w:szCs w:val="24"/>
-          <w:bdr w:val="none" w:color="auto" w:sz="0" w:space="0"/>
           <w:shd w:val="clear" w:fill="FFFFFF"/>
         </w:rPr>
         <w:t>缓冲区满了</w:t>
@@ -5190,7 +6123,7 @@
     </w:p>
     <w:p>
       <w:pPr>
-        <w:pStyle w:val="2"/>
+        <w:pStyle w:val="4"/>
         <w:keepNext w:val="0"/>
         <w:keepLines w:val="0"/>
         <w:widowControl/>
@@ -5224,31 +6157,14 @@
           <w:spacing w:val="0"/>
           <w:sz w:val="24"/>
           <w:szCs w:val="24"/>
-          <w:bdr w:val="none" w:color="auto" w:sz="0" w:space="0"/>
           <w:shd w:val="clear" w:fill="FFFFFF"/>
         </w:rPr>
-        <w:t>异步发送时，Client端</w:t>
-      </w:r>
-      <w:bookmarkStart w:id="1" w:name="_GoBack"/>
-      <w:bookmarkEnd w:id="1"/>
-      <w:r>
-        <w:rPr>
-          <w:rFonts w:hint="default" w:ascii="Arial" w:hAnsi="Arial" w:cs="Arial"/>
-          <w:i w:val="0"/>
-          <w:caps w:val="0"/>
-          <w:color w:val="333333"/>
-          <w:spacing w:val="0"/>
-          <w:sz w:val="24"/>
-          <w:szCs w:val="24"/>
-          <w:bdr w:val="none" w:color="auto" w:sz="0" w:space="0"/>
-          <w:shd w:val="clear" w:fill="FFFFFF"/>
-        </w:rPr>
-        <w:t>缓存的消息超出了缓冲池的大小，也存在消息丢失的可能；</w:t>
-      </w:r>
-    </w:p>
-    <w:p>
-      <w:pPr>
-        <w:pStyle w:val="2"/>
+        <w:t>异步发送时，Client端缓存的消息超出了缓冲池的大小，也存在消息丢失的可能；</w:t>
+      </w:r>
+    </w:p>
+    <w:p>
+      <w:pPr>
+        <w:pStyle w:val="4"/>
         <w:keepNext w:val="0"/>
         <w:keepLines w:val="0"/>
         <w:widowControl/>
@@ -5286,7 +6202,6 @@
           <w:spacing w:val="0"/>
           <w:sz w:val="24"/>
           <w:szCs w:val="24"/>
-          <w:bdr w:val="none" w:color="auto" w:sz="0" w:space="0"/>
           <w:shd w:val="clear" w:fill="FFFFFF"/>
         </w:rPr>
         <w:t>Leader副本异常</w:t>
@@ -5294,7 +6209,7 @@
     </w:p>
     <w:p>
       <w:pPr>
-        <w:pStyle w:val="2"/>
+        <w:pStyle w:val="4"/>
         <w:keepNext w:val="0"/>
         <w:keepLines w:val="0"/>
         <w:widowControl/>
@@ -5328,7 +6243,6 @@
           <w:spacing w:val="0"/>
           <w:sz w:val="24"/>
           <w:szCs w:val="24"/>
-          <w:bdr w:val="none" w:color="auto" w:sz="0" w:space="0"/>
           <w:shd w:val="clear" w:fill="FFFFFF"/>
         </w:rPr>
         <w:t>acks设置为1时，Leader副本接收成功，Kafka集群就返回成功确认信息，而Follower副本可能还在同步。这时Leader副本突然出现异常，新Leader副本(原Follower副本)未能和其保持一致，就会出现消息丢失的情况；</w:t>
@@ -5336,7 +6250,7 @@
     </w:p>
     <w:p>
       <w:pPr>
-        <w:pStyle w:val="2"/>
+        <w:pStyle w:val="4"/>
         <w:keepNext w:val="0"/>
         <w:keepLines w:val="0"/>
         <w:widowControl/>
@@ -5370,7 +6284,6 @@
           <w:spacing w:val="0"/>
           <w:sz w:val="24"/>
           <w:szCs w:val="24"/>
-          <w:bdr w:val="none" w:color="auto" w:sz="0" w:space="0"/>
           <w:shd w:val="clear" w:fill="FFFFFF"/>
         </w:rPr>
         <w:t>以上就是消息丢失的几种情况，在日常应用中，我们需要结合自身的应用场景来选择不同的配置。</w:t>
@@ -5378,7 +6291,7 @@
     </w:p>
     <w:p>
       <w:pPr>
-        <w:pStyle w:val="2"/>
+        <w:pStyle w:val="4"/>
         <w:keepNext w:val="0"/>
         <w:keepLines w:val="0"/>
         <w:widowControl/>
@@ -5394,6 +6307,12 @@
         <w:ind w:left="0" w:right="0" w:firstLine="0"/>
         <w:jc w:val="both"/>
         <w:rPr>
+          <w:rFonts w:hint="eastAsia"/>
+          <w:lang w:val="en-US" w:eastAsia="zh-CN"/>
+        </w:rPr>
+      </w:pPr>
+      <w:r>
+        <w:rPr>
           <w:rFonts w:hint="default" w:ascii="Arial" w:hAnsi="Arial" w:cs="Arial"/>
           <w:i w:val="0"/>
           <w:caps w:val="0"/>
@@ -5401,28 +6320,1356 @@
           <w:spacing w:val="0"/>
           <w:sz w:val="24"/>
           <w:szCs w:val="24"/>
-        </w:rPr>
-      </w:pPr>
-      <w:r>
-        <w:rPr>
-          <w:rFonts w:hint="default" w:ascii="Arial" w:hAnsi="Arial" w:cs="Arial"/>
+          <w:shd w:val="clear" w:fill="FFFFFF"/>
+        </w:rPr>
+        <w:t>想要更高的吞吐量就设置：异步、ack=0；想要不丢失消息数据就选：同步、ack=-1策略</w:t>
+      </w:r>
+    </w:p>
+    <w:p>
+      <w:pPr>
+        <w:pStyle w:val="4"/>
+        <w:keepNext w:val="0"/>
+        <w:keepLines w:val="0"/>
+        <w:widowControl/>
+        <w:suppressLineNumbers w:val="0"/>
+        <w:pBdr>
+          <w:top w:val="none" w:color="auto" w:sz="0" w:space="0"/>
+          <w:left w:val="none" w:color="auto" w:sz="0" w:space="0"/>
+          <w:bottom w:val="none" w:color="auto" w:sz="0" w:space="0"/>
+          <w:right w:val="none" w:color="auto" w:sz="0" w:space="0"/>
+        </w:pBdr>
+        <w:shd w:val="clear" w:fill="FFFFFF"/>
+        <w:spacing w:before="330" w:beforeAutospacing="0" w:after="0" w:afterAutospacing="0" w:line="360" w:lineRule="atLeast"/>
+        <w:ind w:left="0" w:right="0" w:firstLine="0"/>
+        <w:jc w:val="both"/>
+        <w:rPr>
+          <w:rFonts w:hint="eastAsia" w:ascii="Arial" w:hAnsi="Arial" w:cs="Arial"/>
+          <w:b/>
+          <w:bCs/>
           <w:i w:val="0"/>
           <w:caps w:val="0"/>
           <w:color w:val="333333"/>
           <w:spacing w:val="0"/>
           <w:sz w:val="24"/>
           <w:szCs w:val="24"/>
-          <w:bdr w:val="none" w:color="auto" w:sz="0" w:space="0"/>
           <w:shd w:val="clear" w:fill="FFFFFF"/>
-        </w:rPr>
-        <w:t>想要更高的吞吐量就设置：异步、ack=0；想要不丢失消息数据就选：同步、ack=-1策略</w:t>
+          <w:lang w:val="en-US" w:eastAsia="zh-CN"/>
+        </w:rPr>
+      </w:pPr>
+      <w:r>
+        <w:rPr>
+          <w:rFonts w:hint="eastAsia" w:ascii="Arial" w:hAnsi="Arial" w:cs="Arial"/>
+          <w:b/>
+          <w:bCs/>
+          <w:i w:val="0"/>
+          <w:caps w:val="0"/>
+          <w:color w:val="333333"/>
+          <w:spacing w:val="0"/>
+          <w:sz w:val="24"/>
+          <w:szCs w:val="24"/>
+          <w:shd w:val="clear" w:fill="FFFFFF"/>
+          <w:lang w:val="en-US" w:eastAsia="zh-CN"/>
+        </w:rPr>
+        <w:t>Kafka文件存储机制</w:t>
       </w:r>
     </w:p>
     <w:p>
       <w:pPr>
         <w:jc w:val="left"/>
         <w:rPr>
-          <w:rFonts w:hint="eastAsia"/>
+          <w:rFonts w:ascii="Arial" w:hAnsi="Arial" w:eastAsia="Arial" w:cs="Arial"/>
+          <w:i w:val="0"/>
+          <w:caps w:val="0"/>
+          <w:color w:val="4F4F4F"/>
+          <w:spacing w:val="0"/>
+          <w:sz w:val="24"/>
+          <w:szCs w:val="24"/>
+          <w:shd w:val="clear" w:fill="FFFFFF"/>
+        </w:rPr>
+      </w:pPr>
+      <w:r>
+        <w:rPr>
+          <w:rFonts w:ascii="Arial" w:hAnsi="Arial" w:eastAsia="Arial" w:cs="Arial"/>
+          <w:i w:val="0"/>
+          <w:caps w:val="0"/>
+          <w:color w:val="4F4F4F"/>
+          <w:spacing w:val="0"/>
+          <w:sz w:val="24"/>
+          <w:szCs w:val="24"/>
+          <w:shd w:val="clear" w:fill="FFFFFF"/>
+        </w:rPr>
+        <w:t>Kafka中消息是以topic进行分类的，生产者通过topic向Kafka broker发送消息，消费者通过topic读取数据。然而topic在物理层面又能以partition为分组，一个topic可以分成若干个partition，partition还可以细分为segment，一个partition物理上由多个segment组成</w:t>
+      </w:r>
+    </w:p>
+    <w:p>
+      <w:pPr>
+        <w:jc w:val="left"/>
+        <w:rPr>
+          <w:rFonts w:ascii="Arial" w:hAnsi="Arial" w:eastAsia="Arial" w:cs="Arial"/>
+          <w:i w:val="0"/>
+          <w:caps w:val="0"/>
+          <w:color w:val="4F4F4F"/>
+          <w:spacing w:val="0"/>
+          <w:sz w:val="24"/>
+          <w:szCs w:val="24"/>
+          <w:shd w:val="clear" w:fill="FFFFFF"/>
+        </w:rPr>
+      </w:pPr>
+    </w:p>
+    <w:p>
+      <w:pPr>
+        <w:jc w:val="left"/>
+        <w:rPr>
+          <w:rFonts w:ascii="Arial" w:hAnsi="Arial" w:eastAsia="Arial" w:cs="Arial"/>
+          <w:i w:val="0"/>
+          <w:caps w:val="0"/>
+          <w:color w:val="4F4F4F"/>
+          <w:spacing w:val="0"/>
+          <w:sz w:val="24"/>
+          <w:szCs w:val="24"/>
+          <w:shd w:val="clear" w:fill="FFFFFF"/>
+        </w:rPr>
+      </w:pPr>
+      <w:r>
+        <w:rPr>
+          <w:rFonts w:ascii="Arial" w:hAnsi="Arial" w:eastAsia="Arial" w:cs="Arial"/>
+          <w:i w:val="0"/>
+          <w:caps w:val="0"/>
+          <w:color w:val="4F4F4F"/>
+          <w:spacing w:val="0"/>
+          <w:sz w:val="24"/>
+          <w:szCs w:val="24"/>
+          <w:shd w:val="clear" w:fill="FFFFFF"/>
+        </w:rPr>
+        <w:t>在Kafka文件存储中，同一个topic下有多个不同的partition，每个partiton为一个目录，partition的名称规则为：topic名称+有序序号，第一个序号从0开始计，最大的序号为partition数量减1，partition是实际物理上的概念，而topic是逻辑上的概念。</w:t>
+      </w:r>
+    </w:p>
+    <w:p>
+      <w:pPr>
+        <w:jc w:val="left"/>
+        <w:rPr>
+          <w:rFonts w:ascii="Arial" w:hAnsi="Arial" w:eastAsia="Arial" w:cs="Arial"/>
+          <w:i w:val="0"/>
+          <w:caps w:val="0"/>
+          <w:color w:val="4F4F4F"/>
+          <w:spacing w:val="0"/>
+          <w:sz w:val="24"/>
+          <w:szCs w:val="24"/>
+          <w:shd w:val="clear" w:fill="FFFFFF"/>
+        </w:rPr>
+      </w:pPr>
+    </w:p>
+    <w:p>
+      <w:pPr>
+        <w:pStyle w:val="4"/>
+        <w:keepNext w:val="0"/>
+        <w:keepLines w:val="0"/>
+        <w:widowControl/>
+        <w:suppressLineNumbers w:val="0"/>
+        <w:pBdr>
+          <w:top w:val="none" w:color="auto" w:sz="0" w:space="0"/>
+          <w:left w:val="none" w:color="auto" w:sz="0" w:space="0"/>
+          <w:bottom w:val="none" w:color="auto" w:sz="0" w:space="0"/>
+          <w:right w:val="none" w:color="auto" w:sz="0" w:space="0"/>
+        </w:pBdr>
+        <w:shd w:val="clear" w:fill="FFFFFF"/>
+        <w:wordWrap w:val="0"/>
+        <w:spacing w:before="0" w:beforeAutospacing="0" w:after="240" w:afterAutospacing="0" w:line="390" w:lineRule="atLeast"/>
+        <w:ind w:left="0" w:right="0" w:firstLine="0"/>
+        <w:jc w:val="both"/>
+        <w:rPr>
+          <w:rFonts w:ascii="Arial" w:hAnsi="Arial" w:eastAsia="Arial" w:cs="Arial"/>
+          <w:i w:val="0"/>
+          <w:caps w:val="0"/>
+          <w:color w:val="4F4F4F"/>
+          <w:spacing w:val="0"/>
+          <w:sz w:val="24"/>
+          <w:szCs w:val="24"/>
+        </w:rPr>
+      </w:pPr>
+      <w:r>
+        <w:rPr>
+          <w:rFonts w:hint="default" w:ascii="Arial" w:hAnsi="Arial" w:eastAsia="Arial" w:cs="Arial"/>
+          <w:i w:val="0"/>
+          <w:caps w:val="0"/>
+          <w:color w:val="4F4F4F"/>
+          <w:spacing w:val="0"/>
+          <w:sz w:val="24"/>
+          <w:szCs w:val="24"/>
+          <w:shd w:val="clear" w:fill="FFFFFF"/>
+        </w:rPr>
+        <w:t>上面提到partition还可以细分为segment，这个segment又是什么？如果就以partition为最小存储单位，我们可以想象当Kafka producer不断发送消息，必然会引起partition文件的无限扩张，这样对于消息文件的维护以及已经被消费的消息的清理带来严重的影响，所以这里以segment为单位又将partition细分。每个partition(目录)相当于一个巨型文件被平均分配到多个大小相等的segment(段)数据文件中（每个segment 文件中消息数量不一定相等）这种特性也方便old segment的删除，即方便已被消费的消息的清理，提高磁盘的利用率。每个partition只需要支持顺序读写就行，segment的文件生命周期由服务端配置参数（log.segment.bytes，log.roll.{ms,hours}等若干参数）决定。</w:t>
+      </w:r>
+    </w:p>
+    <w:p>
+      <w:pPr>
+        <w:pStyle w:val="4"/>
+        <w:keepNext w:val="0"/>
+        <w:keepLines w:val="0"/>
+        <w:widowControl/>
+        <w:suppressLineNumbers w:val="0"/>
+        <w:pBdr>
+          <w:top w:val="none" w:color="auto" w:sz="0" w:space="0"/>
+          <w:left w:val="none" w:color="auto" w:sz="0" w:space="0"/>
+          <w:bottom w:val="none" w:color="auto" w:sz="0" w:space="0"/>
+          <w:right w:val="none" w:color="auto" w:sz="0" w:space="0"/>
+        </w:pBdr>
+        <w:shd w:val="clear" w:fill="FFFFFF"/>
+        <w:wordWrap w:val="0"/>
+        <w:spacing w:before="0" w:beforeAutospacing="0" w:after="240" w:afterAutospacing="0" w:line="390" w:lineRule="atLeast"/>
+        <w:ind w:left="0" w:right="0" w:firstLine="0"/>
+        <w:jc w:val="both"/>
+        <w:rPr>
+          <w:rFonts w:hint="default" w:ascii="Arial" w:hAnsi="Arial" w:eastAsia="Arial" w:cs="Arial"/>
+          <w:i w:val="0"/>
+          <w:caps w:val="0"/>
+          <w:color w:val="4F4F4F"/>
+          <w:spacing w:val="0"/>
+          <w:sz w:val="24"/>
+          <w:szCs w:val="24"/>
+          <w:shd w:val="clear" w:fill="FFFFFF"/>
+        </w:rPr>
+      </w:pPr>
+      <w:r>
+        <w:rPr>
+          <w:rFonts w:hint="default" w:ascii="Arial" w:hAnsi="Arial" w:eastAsia="Arial" w:cs="Arial"/>
+          <w:i w:val="0"/>
+          <w:caps w:val="0"/>
+          <w:color w:val="4F4F4F"/>
+          <w:spacing w:val="0"/>
+          <w:sz w:val="24"/>
+          <w:szCs w:val="24"/>
+          <w:shd w:val="clear" w:fill="FFFFFF"/>
+        </w:rPr>
+        <w:t>segment文件由两部分组成，分别为“.index”文件和“.log”文件，分别表示为segment索引文件和数据文件。这两个文件的命令规则为：partition全局的第一个segment从0开始，后续每个segment文件名为上一个segment文件最后一条消息的offset值，数值大小为64位，20位数字字符长度，没有数字用0填充</w:t>
+      </w:r>
+    </w:p>
+    <w:p>
+      <w:pPr>
+        <w:pStyle w:val="4"/>
+        <w:keepNext w:val="0"/>
+        <w:keepLines w:val="0"/>
+        <w:widowControl/>
+        <w:suppressLineNumbers w:val="0"/>
+        <w:pBdr>
+          <w:top w:val="none" w:color="auto" w:sz="0" w:space="0"/>
+          <w:left w:val="none" w:color="auto" w:sz="0" w:space="0"/>
+          <w:bottom w:val="none" w:color="auto" w:sz="0" w:space="0"/>
+          <w:right w:val="none" w:color="auto" w:sz="0" w:space="0"/>
+        </w:pBdr>
+        <w:shd w:val="clear" w:fill="FFFFFF"/>
+        <w:spacing w:before="330" w:beforeAutospacing="0" w:after="0" w:afterAutospacing="0" w:line="360" w:lineRule="atLeast"/>
+        <w:ind w:left="0" w:right="0" w:firstLine="0"/>
+        <w:jc w:val="both"/>
+        <w:rPr>
+          <w:rFonts w:hint="default" w:ascii="Arial" w:hAnsi="Arial" w:cs="Arial"/>
+          <w:b/>
+          <w:bCs/>
+          <w:i w:val="0"/>
+          <w:caps w:val="0"/>
+          <w:color w:val="333333"/>
+          <w:spacing w:val="0"/>
+          <w:sz w:val="24"/>
+          <w:szCs w:val="24"/>
+          <w:shd w:val="clear" w:fill="FFFFFF"/>
+          <w:lang w:val="en-US" w:eastAsia="zh-CN"/>
+        </w:rPr>
+      </w:pPr>
+      <w:r>
+        <w:rPr>
+          <w:rFonts w:hint="eastAsia" w:ascii="Arial" w:hAnsi="Arial" w:cs="Arial"/>
+          <w:b/>
+          <w:bCs/>
+          <w:i w:val="0"/>
+          <w:caps w:val="0"/>
+          <w:color w:val="333333"/>
+          <w:spacing w:val="0"/>
+          <w:sz w:val="24"/>
+          <w:szCs w:val="24"/>
+          <w:shd w:val="clear" w:fill="FFFFFF"/>
+          <w:lang w:val="en-US" w:eastAsia="zh-CN"/>
+        </w:rPr>
+        <w:t>ISR (In-Sync Replicas)，这个是指副本同步队列。副本数对Kafka的吞吐率是有一定的影响，但极大的增强了可用性</w:t>
+      </w:r>
+    </w:p>
+    <w:p>
+      <w:pPr>
+        <w:jc w:val="left"/>
+        <w:rPr>
+          <w:rFonts w:ascii="Arial" w:hAnsi="Arial" w:eastAsia="Arial" w:cs="Arial"/>
+          <w:i w:val="0"/>
+          <w:caps w:val="0"/>
+          <w:color w:val="4F4F4F"/>
+          <w:spacing w:val="0"/>
+          <w:sz w:val="24"/>
+          <w:szCs w:val="24"/>
+          <w:shd w:val="clear" w:fill="FFFFFF"/>
+        </w:rPr>
+      </w:pPr>
+      <w:r>
+        <w:rPr>
+          <w:rFonts w:ascii="Arial" w:hAnsi="Arial" w:eastAsia="Arial" w:cs="Arial"/>
+          <w:i w:val="0"/>
+          <w:caps w:val="0"/>
+          <w:color w:val="4F4F4F"/>
+          <w:spacing w:val="0"/>
+          <w:sz w:val="24"/>
+          <w:szCs w:val="24"/>
+          <w:shd w:val="clear" w:fill="FFFFFF"/>
+        </w:rPr>
+        <w:t>默认情况下Kafka的replica数量为1，即每个partition都有一个唯一的leader，为了确保消息的可靠性，通常应用中将其值(由broker的参数offsets.topic.replication.factor指定)大小设置为大于1，比如3。 所有的副本（replicas）统称为Assigned Replicas，即AR。ISR是AR中的一个子集，由leader维护ISR列表，follower从leader同步数据有一些延迟（包括延迟时间replica.lag.time.max.ms和延迟条数replica.lag.max.messages两个维度, 当前最新的版本0.10.x中只支持replica.lag.time.max.ms这个维度），任意一个超过阈值都会把follower剔除出ISR, 存入OSR（Outof-Sync Replicas）列表，新加入的follower也会先存放在OSR中。AR=ISR+OSR。</w:t>
+      </w:r>
+    </w:p>
+    <w:p>
+      <w:pPr>
+        <w:jc w:val="left"/>
+        <w:rPr>
+          <w:rFonts w:ascii="Arial" w:hAnsi="Arial" w:eastAsia="Arial" w:cs="Arial"/>
+          <w:i w:val="0"/>
+          <w:caps w:val="0"/>
+          <w:color w:val="4F4F4F"/>
+          <w:spacing w:val="0"/>
+          <w:sz w:val="24"/>
+          <w:szCs w:val="24"/>
+          <w:shd w:val="clear" w:fill="FFFFFF"/>
+        </w:rPr>
+      </w:pPr>
+    </w:p>
+    <w:p>
+      <w:pPr>
+        <w:jc w:val="left"/>
+        <w:rPr>
+          <w:rFonts w:ascii="Arial" w:hAnsi="Arial" w:eastAsia="Arial" w:cs="Arial"/>
+          <w:i w:val="0"/>
+          <w:caps w:val="0"/>
+          <w:color w:val="4F4F4F"/>
+          <w:spacing w:val="0"/>
+          <w:sz w:val="24"/>
+          <w:szCs w:val="24"/>
+          <w:shd w:val="clear" w:fill="FFFFFF"/>
+        </w:rPr>
+      </w:pPr>
+    </w:p>
+    <w:p>
+      <w:pPr>
+        <w:jc w:val="left"/>
+        <w:rPr>
+          <w:rFonts w:ascii="Arial" w:hAnsi="Arial" w:eastAsia="Arial" w:cs="Arial"/>
+          <w:i w:val="0"/>
+          <w:caps w:val="0"/>
+          <w:color w:val="4F4F4F"/>
+          <w:spacing w:val="0"/>
+          <w:sz w:val="24"/>
+          <w:szCs w:val="24"/>
+          <w:shd w:val="clear" w:fill="FFFFFF"/>
+        </w:rPr>
+      </w:pPr>
+      <w:r>
+        <w:rPr>
+          <w:rFonts w:ascii="Arial" w:hAnsi="Arial" w:eastAsia="Arial" w:cs="Arial"/>
+          <w:i w:val="0"/>
+          <w:caps w:val="0"/>
+          <w:color w:val="4F4F4F"/>
+          <w:spacing w:val="0"/>
+          <w:sz w:val="24"/>
+          <w:szCs w:val="24"/>
+          <w:shd w:val="clear" w:fill="FFFFFF"/>
+        </w:rPr>
+        <w:t>HW和LEO。这里先介绍下LEO，LogEndOffset的缩写，表示每个partition的log最后一条Message的位置。HW是HighWatermark的缩写，是指consumer能够看到的此partition的位置，这个涉及到多副本的概念</w:t>
+      </w:r>
+    </w:p>
+    <w:p>
+      <w:pPr>
+        <w:pStyle w:val="4"/>
+        <w:keepNext w:val="0"/>
+        <w:keepLines w:val="0"/>
+        <w:widowControl/>
+        <w:suppressLineNumbers w:val="0"/>
+        <w:pBdr>
+          <w:top w:val="none" w:color="auto" w:sz="0" w:space="0"/>
+          <w:left w:val="none" w:color="auto" w:sz="0" w:space="0"/>
+          <w:bottom w:val="none" w:color="auto" w:sz="0" w:space="0"/>
+          <w:right w:val="none" w:color="auto" w:sz="0" w:space="0"/>
+        </w:pBdr>
+        <w:shd w:val="clear" w:fill="FFFFFF"/>
+        <w:wordWrap w:val="0"/>
+        <w:spacing w:before="0" w:beforeAutospacing="0" w:after="240" w:afterAutospacing="0" w:line="390" w:lineRule="atLeast"/>
+        <w:ind w:left="0" w:right="0" w:firstLine="0"/>
+        <w:jc w:val="both"/>
+        <w:rPr>
+          <w:rFonts w:ascii="Arial" w:hAnsi="Arial" w:eastAsia="Arial" w:cs="Arial"/>
+          <w:i w:val="0"/>
+          <w:caps w:val="0"/>
+          <w:color w:val="4F4F4F"/>
+          <w:spacing w:val="0"/>
+          <w:sz w:val="24"/>
+          <w:szCs w:val="24"/>
+        </w:rPr>
+      </w:pPr>
+      <w:r>
+        <w:rPr>
+          <w:rFonts w:hint="default" w:ascii="Arial" w:hAnsi="Arial" w:eastAsia="Arial" w:cs="Arial"/>
+          <w:i w:val="0"/>
+          <w:caps w:val="0"/>
+          <w:color w:val="4F4F4F"/>
+          <w:spacing w:val="0"/>
+          <w:sz w:val="24"/>
+          <w:szCs w:val="24"/>
+          <w:shd w:val="clear" w:fill="FFFFFF"/>
+        </w:rPr>
+        <w:t>HW俗称高水位，HighWatermark的缩写，取一个partition对应的ISR中最小的LEO作为HW，consumer最多只能消费到HW所在的位置。另外每个replica都有HW,leader和follower各自负责更新自己的HW的状态。对于leader新写入的消息，consumer不能立刻消费，leader会等待该消息被所有ISR中的replicas同步后更新HW，此时消息才能被consumer消费。这样就保证了如果leader所在的broker失效，该消息仍然可以从新选举的leader中获取。对于来自内部broker的读取请求，没有HW的限制。</w:t>
+      </w:r>
+    </w:p>
+    <w:p>
+      <w:pPr>
+        <w:pStyle w:val="4"/>
+        <w:keepNext w:val="0"/>
+        <w:keepLines w:val="0"/>
+        <w:widowControl/>
+        <w:suppressLineNumbers w:val="0"/>
+        <w:pBdr>
+          <w:top w:val="none" w:color="auto" w:sz="0" w:space="0"/>
+          <w:left w:val="none" w:color="auto" w:sz="0" w:space="0"/>
+          <w:bottom w:val="none" w:color="auto" w:sz="0" w:space="0"/>
+          <w:right w:val="none" w:color="auto" w:sz="0" w:space="0"/>
+        </w:pBdr>
+        <w:shd w:val="clear" w:fill="FFFFFF"/>
+        <w:wordWrap w:val="0"/>
+        <w:spacing w:before="0" w:beforeAutospacing="0" w:after="240" w:afterAutospacing="0" w:line="390" w:lineRule="atLeast"/>
+        <w:ind w:left="0" w:right="0" w:firstLine="0"/>
+        <w:jc w:val="both"/>
+        <w:rPr>
+          <w:rFonts w:ascii="Arial" w:hAnsi="Arial" w:eastAsia="Arial" w:cs="Arial"/>
+          <w:i w:val="0"/>
+          <w:caps w:val="0"/>
+          <w:color w:val="4F4F4F"/>
+          <w:spacing w:val="0"/>
+          <w:sz w:val="24"/>
+          <w:szCs w:val="24"/>
+          <w:shd w:val="clear" w:fill="FFFFFF"/>
+        </w:rPr>
+      </w:pPr>
+      <w:r>
+        <w:rPr>
+          <w:rFonts w:hint="default" w:ascii="Arial" w:hAnsi="Arial" w:eastAsia="Arial" w:cs="Arial"/>
+          <w:i w:val="0"/>
+          <w:caps w:val="0"/>
+          <w:color w:val="4F4F4F"/>
+          <w:spacing w:val="0"/>
+          <w:sz w:val="24"/>
+          <w:szCs w:val="24"/>
+          <w:shd w:val="clear" w:fill="FFFFFF"/>
+        </w:rPr>
+        <w:t>下图详细的说明了当producer生产消息至broker后，ISR以及HW和LEO的流转过程：</w:t>
+      </w:r>
+    </w:p>
+    <w:p>
+      <w:pPr>
+        <w:jc w:val="left"/>
+        <w:rPr>
+          <w:rFonts w:hint="eastAsia" w:ascii="Arial" w:hAnsi="Arial" w:eastAsia="宋体" w:cs="Arial"/>
+          <w:i w:val="0"/>
+          <w:caps w:val="0"/>
+          <w:color w:val="4F4F4F"/>
+          <w:spacing w:val="0"/>
+          <w:sz w:val="24"/>
+          <w:szCs w:val="24"/>
+          <w:shd w:val="clear" w:fill="FFFFFF"/>
+          <w:lang w:eastAsia="zh-CN"/>
+        </w:rPr>
+      </w:pPr>
+      <w:r>
+        <w:rPr>
+          <w:rFonts w:hint="eastAsia" w:ascii="Arial" w:hAnsi="Arial" w:eastAsia="宋体" w:cs="Arial"/>
+          <w:i w:val="0"/>
+          <w:caps w:val="0"/>
+          <w:color w:val="4F4F4F"/>
+          <w:spacing w:val="0"/>
+          <w:sz w:val="24"/>
+          <w:szCs w:val="24"/>
+          <w:shd w:val="clear" w:fill="FFFFFF"/>
+          <w:lang w:eastAsia="zh-CN"/>
+        </w:rPr>
+        <w:drawing>
+          <wp:inline distT="0" distB="0" distL="114300" distR="114300">
+            <wp:extent cx="5269865" cy="2881630"/>
+            <wp:effectExtent l="0" t="0" r="6985" b="13970"/>
+            <wp:docPr id="4" name="图片 4" descr="20170506094838798"/>
+            <wp:cNvGraphicFramePr>
+              <a:graphicFrameLocks xmlns:a="http://schemas.openxmlformats.org/drawingml/2006/main" noChangeAspect="1"/>
+            </wp:cNvGraphicFramePr>
+            <a:graphic xmlns:a="http://schemas.openxmlformats.org/drawingml/2006/main">
+              <a:graphicData uri="http://schemas.openxmlformats.org/drawingml/2006/picture">
+                <pic:pic xmlns:pic="http://schemas.openxmlformats.org/drawingml/2006/picture">
+                  <pic:nvPicPr>
+                    <pic:cNvPr id="4" name="图片 4" descr="20170506094838798"/>
+                    <pic:cNvPicPr>
+                      <a:picLocks noChangeAspect="1"/>
+                    </pic:cNvPicPr>
+                  </pic:nvPicPr>
+                  <pic:blipFill>
+                    <a:blip r:embed="rId5"/>
+                    <a:stretch>
+                      <a:fillRect/>
+                    </a:stretch>
+                  </pic:blipFill>
+                  <pic:spPr>
+                    <a:xfrm>
+                      <a:off x="0" y="0"/>
+                      <a:ext cx="5269865" cy="2881630"/>
+                    </a:xfrm>
+                    <a:prstGeom prst="rect">
+                      <a:avLst/>
+                    </a:prstGeom>
+                  </pic:spPr>
+                </pic:pic>
+              </a:graphicData>
+            </a:graphic>
+          </wp:inline>
+        </w:drawing>
+      </w:r>
+    </w:p>
+    <w:tbl>
+      <w:tblPr>
+        <w:tblStyle w:val="7"/>
+        <w:tblpPr w:leftFromText="180" w:rightFromText="180" w:vertAnchor="text" w:horzAnchor="page" w:tblpX="2030" w:tblpY="364"/>
+        <w:tblOverlap w:val="never"/>
+        <w:tblW w:w="8232" w:type="dxa"/>
+        <w:tblInd w:w="0" w:type="dxa"/>
+        <w:tblBorders>
+          <w:top w:val="single" w:color="DDDDDD" w:sz="6" w:space="0"/>
+          <w:left w:val="none" w:color="auto" w:sz="0" w:space="0"/>
+          <w:bottom w:val="none" w:color="auto" w:sz="0" w:space="0"/>
+          <w:right w:val="none" w:color="auto" w:sz="0" w:space="0"/>
+          <w:insideH w:val="none" w:color="auto" w:sz="0" w:space="0"/>
+          <w:insideV w:val="none" w:color="auto" w:sz="0" w:space="0"/>
+        </w:tblBorders>
+        <w:shd w:val="clear" w:color="auto" w:fill="FFFFFF"/>
+        <w:tblLayout w:type="fixed"/>
+        <w:tblCellMar>
+          <w:top w:w="15" w:type="dxa"/>
+          <w:left w:w="15" w:type="dxa"/>
+          <w:bottom w:w="15" w:type="dxa"/>
+          <w:right w:w="15" w:type="dxa"/>
+        </w:tblCellMar>
+      </w:tblPr>
+      <w:tblGrid>
+        <w:gridCol w:w="2163"/>
+        <w:gridCol w:w="6069"/>
+      </w:tblGrid>
+      <w:tr>
+        <w:tblPrEx>
+          <w:tblBorders>
+            <w:top w:val="single" w:color="DDDDDD" w:sz="6" w:space="0"/>
+            <w:left w:val="none" w:color="auto" w:sz="0" w:space="0"/>
+            <w:bottom w:val="none" w:color="auto" w:sz="0" w:space="0"/>
+            <w:right w:val="none" w:color="auto" w:sz="0" w:space="0"/>
+            <w:insideH w:val="none" w:color="auto" w:sz="0" w:space="0"/>
+            <w:insideV w:val="none" w:color="auto" w:sz="0" w:space="0"/>
+          </w:tblBorders>
+          <w:shd w:val="clear" w:color="auto" w:fill="FFFFFF"/>
+          <w:tblLayout w:type="fixed"/>
+          <w:tblCellMar>
+            <w:top w:w="15" w:type="dxa"/>
+            <w:left w:w="15" w:type="dxa"/>
+            <w:bottom w:w="15" w:type="dxa"/>
+            <w:right w:w="15" w:type="dxa"/>
+          </w:tblCellMar>
+        </w:tblPrEx>
+        <w:trPr>
+          <w:trHeight w:val="0" w:hRule="atLeast"/>
+          <w:tblHeader/>
+        </w:trPr>
+        <w:tc>
+          <w:tcPr>
+            <w:tcW w:w="2163" w:type="dxa"/>
+            <w:tcBorders>
+              <w:top w:val="single" w:color="DDDDDD" w:sz="6" w:space="0"/>
+              <w:left w:val="single" w:color="DDDDDD" w:sz="6" w:space="0"/>
+              <w:bottom w:val="single" w:color="DDDDDD" w:sz="6" w:space="0"/>
+              <w:right w:val="single" w:color="DDDDDD" w:sz="6" w:space="0"/>
+            </w:tcBorders>
+            <w:shd w:val="clear" w:color="auto" w:fill="EFF3F5"/>
+            <w:tcMar>
+              <w:top w:w="120" w:type="dxa"/>
+              <w:left w:w="120" w:type="dxa"/>
+              <w:bottom w:w="120" w:type="dxa"/>
+              <w:right w:w="120" w:type="dxa"/>
+            </w:tcMar>
+            <w:vAlign w:val="center"/>
+          </w:tcPr>
+          <w:p>
+            <w:pPr>
+              <w:keepNext w:val="0"/>
+              <w:keepLines w:val="0"/>
+              <w:widowControl/>
+              <w:suppressLineNumbers w:val="0"/>
+              <w:wordWrap/>
+              <w:spacing w:before="0" w:beforeAutospacing="0" w:after="0" w:afterAutospacing="0" w:line="330" w:lineRule="atLeast"/>
+              <w:ind w:left="0" w:right="0" w:firstLine="0"/>
+              <w:jc w:val="left"/>
+              <w:textAlignment w:val="center"/>
+              <w:rPr>
+                <w:rFonts w:hint="default" w:ascii="Arial" w:hAnsi="Arial" w:eastAsia="Arial" w:cs="Arial"/>
+                <w:b/>
+                <w:i w:val="0"/>
+                <w:caps w:val="0"/>
+                <w:color w:val="4F4F4F"/>
+                <w:spacing w:val="0"/>
+                <w:sz w:val="21"/>
+                <w:szCs w:val="21"/>
+              </w:rPr>
+            </w:pPr>
+            <w:r>
+              <w:rPr>
+                <w:rFonts w:hint="default" w:ascii="Arial" w:hAnsi="Arial" w:eastAsia="Arial" w:cs="Arial"/>
+                <w:b/>
+                <w:i w:val="0"/>
+                <w:caps w:val="0"/>
+                <w:color w:val="4F4F4F"/>
+                <w:spacing w:val="0"/>
+                <w:kern w:val="0"/>
+                <w:sz w:val="21"/>
+                <w:szCs w:val="21"/>
+                <w:lang w:val="en-US" w:eastAsia="zh-CN" w:bidi="ar"/>
+              </w:rPr>
+              <w:t>Property</w:t>
+            </w:r>
+          </w:p>
+        </w:tc>
+        <w:tc>
+          <w:tcPr>
+            <w:tcW w:w="6069" w:type="dxa"/>
+            <w:tcBorders>
+              <w:top w:val="single" w:color="DDDDDD" w:sz="6" w:space="0"/>
+              <w:left w:val="single" w:color="DDDDDD" w:sz="6" w:space="0"/>
+              <w:bottom w:val="single" w:color="DDDDDD" w:sz="6" w:space="0"/>
+              <w:right w:val="single" w:color="DDDDDD" w:sz="6" w:space="0"/>
+            </w:tcBorders>
+            <w:shd w:val="clear" w:color="auto" w:fill="EFF3F5"/>
+            <w:tcMar>
+              <w:top w:w="120" w:type="dxa"/>
+              <w:left w:w="120" w:type="dxa"/>
+              <w:bottom w:w="120" w:type="dxa"/>
+              <w:right w:w="120" w:type="dxa"/>
+            </w:tcMar>
+            <w:vAlign w:val="center"/>
+          </w:tcPr>
+          <w:p>
+            <w:pPr>
+              <w:keepNext w:val="0"/>
+              <w:keepLines w:val="0"/>
+              <w:widowControl/>
+              <w:suppressLineNumbers w:val="0"/>
+              <w:wordWrap/>
+              <w:spacing w:before="0" w:beforeAutospacing="0" w:after="0" w:afterAutospacing="0" w:line="330" w:lineRule="atLeast"/>
+              <w:ind w:left="0" w:right="0" w:firstLine="0"/>
+              <w:jc w:val="left"/>
+              <w:textAlignment w:val="center"/>
+              <w:rPr>
+                <w:rFonts w:hint="default" w:ascii="Arial" w:hAnsi="Arial" w:eastAsia="Arial" w:cs="Arial"/>
+                <w:b/>
+                <w:i w:val="0"/>
+                <w:caps w:val="0"/>
+                <w:color w:val="4F4F4F"/>
+                <w:spacing w:val="0"/>
+                <w:sz w:val="21"/>
+                <w:szCs w:val="21"/>
+              </w:rPr>
+            </w:pPr>
+            <w:r>
+              <w:rPr>
+                <w:rFonts w:hint="default" w:ascii="Arial" w:hAnsi="Arial" w:eastAsia="Arial" w:cs="Arial"/>
+                <w:b/>
+                <w:i w:val="0"/>
+                <w:caps w:val="0"/>
+                <w:color w:val="4F4F4F"/>
+                <w:spacing w:val="0"/>
+                <w:kern w:val="0"/>
+                <w:sz w:val="21"/>
+                <w:szCs w:val="21"/>
+                <w:lang w:val="en-US" w:eastAsia="zh-CN" w:bidi="ar"/>
+              </w:rPr>
+              <w:t>Description</w:t>
+            </w:r>
+          </w:p>
+        </w:tc>
+      </w:tr>
+      <w:tr>
+        <w:tblPrEx>
+          <w:tblBorders>
+            <w:top w:val="single" w:color="DDDDDD" w:sz="6" w:space="0"/>
+            <w:left w:val="none" w:color="auto" w:sz="0" w:space="0"/>
+            <w:bottom w:val="none" w:color="auto" w:sz="0" w:space="0"/>
+            <w:right w:val="none" w:color="auto" w:sz="0" w:space="0"/>
+            <w:insideH w:val="none" w:color="auto" w:sz="0" w:space="0"/>
+            <w:insideV w:val="none" w:color="auto" w:sz="0" w:space="0"/>
+          </w:tblBorders>
+          <w:shd w:val="clear" w:color="auto" w:fill="FFFFFF"/>
+          <w:tblLayout w:type="fixed"/>
+          <w:tblCellMar>
+            <w:top w:w="15" w:type="dxa"/>
+            <w:left w:w="15" w:type="dxa"/>
+            <w:bottom w:w="15" w:type="dxa"/>
+            <w:right w:w="15" w:type="dxa"/>
+          </w:tblCellMar>
+        </w:tblPrEx>
+        <w:trPr>
+          <w:trHeight w:val="0" w:hRule="atLeast"/>
+        </w:trPr>
+        <w:tc>
+          <w:tcPr>
+            <w:tcW w:w="2163" w:type="dxa"/>
+            <w:tcBorders>
+              <w:top w:val="single" w:color="DDDDDD" w:sz="6" w:space="0"/>
+              <w:left w:val="single" w:color="DDDDDD" w:sz="6" w:space="0"/>
+              <w:bottom w:val="single" w:color="DDDDDD" w:sz="6" w:space="0"/>
+              <w:right w:val="single" w:color="DDDDDD" w:sz="6" w:space="0"/>
+            </w:tcBorders>
+            <w:shd w:val="clear" w:color="auto" w:fill="FFFFFF"/>
+            <w:tcMar>
+              <w:top w:w="120" w:type="dxa"/>
+              <w:left w:w="120" w:type="dxa"/>
+              <w:bottom w:w="120" w:type="dxa"/>
+              <w:right w:w="120" w:type="dxa"/>
+            </w:tcMar>
+            <w:vAlign w:val="center"/>
+          </w:tcPr>
+          <w:p>
+            <w:pPr>
+              <w:keepNext w:val="0"/>
+              <w:keepLines w:val="0"/>
+              <w:widowControl/>
+              <w:suppressLineNumbers w:val="0"/>
+              <w:wordWrap/>
+              <w:spacing w:before="0" w:beforeAutospacing="0" w:after="0" w:afterAutospacing="0" w:line="330" w:lineRule="atLeast"/>
+              <w:ind w:left="0" w:right="0" w:firstLine="0"/>
+              <w:jc w:val="left"/>
+              <w:textAlignment w:val="center"/>
+              <w:rPr>
+                <w:rFonts w:hint="default" w:ascii="Arial" w:hAnsi="Arial" w:eastAsia="Arial" w:cs="Arial"/>
+                <w:b w:val="0"/>
+                <w:i w:val="0"/>
+                <w:caps w:val="0"/>
+                <w:color w:val="4F4F4F"/>
+                <w:spacing w:val="0"/>
+                <w:sz w:val="21"/>
+                <w:szCs w:val="21"/>
+              </w:rPr>
+            </w:pPr>
+            <w:r>
+              <w:rPr>
+                <w:rFonts w:hint="default" w:ascii="Arial" w:hAnsi="Arial" w:eastAsia="Arial" w:cs="Arial"/>
+                <w:b w:val="0"/>
+                <w:i w:val="0"/>
+                <w:caps w:val="0"/>
+                <w:color w:val="4F4F4F"/>
+                <w:spacing w:val="0"/>
+                <w:kern w:val="0"/>
+                <w:sz w:val="21"/>
+                <w:szCs w:val="21"/>
+                <w:lang w:val="en-US" w:eastAsia="zh-CN" w:bidi="ar"/>
+              </w:rPr>
+              <w:t>queue.buffering.max.ms</w:t>
+            </w:r>
+          </w:p>
+        </w:tc>
+        <w:tc>
+          <w:tcPr>
+            <w:tcW w:w="6069" w:type="dxa"/>
+            <w:tcBorders>
+              <w:top w:val="single" w:color="DDDDDD" w:sz="6" w:space="0"/>
+              <w:left w:val="single" w:color="DDDDDD" w:sz="6" w:space="0"/>
+              <w:bottom w:val="single" w:color="DDDDDD" w:sz="6" w:space="0"/>
+              <w:right w:val="single" w:color="DDDDDD" w:sz="6" w:space="0"/>
+            </w:tcBorders>
+            <w:shd w:val="clear" w:color="auto" w:fill="FFFFFF"/>
+            <w:tcMar>
+              <w:top w:w="120" w:type="dxa"/>
+              <w:left w:w="120" w:type="dxa"/>
+              <w:bottom w:w="120" w:type="dxa"/>
+              <w:right w:w="120" w:type="dxa"/>
+            </w:tcMar>
+            <w:vAlign w:val="center"/>
+          </w:tcPr>
+          <w:p>
+            <w:pPr>
+              <w:keepNext w:val="0"/>
+              <w:keepLines w:val="0"/>
+              <w:widowControl/>
+              <w:suppressLineNumbers w:val="0"/>
+              <w:wordWrap/>
+              <w:spacing w:before="0" w:beforeAutospacing="0" w:after="0" w:afterAutospacing="0" w:line="330" w:lineRule="atLeast"/>
+              <w:ind w:left="0" w:right="0" w:firstLine="0"/>
+              <w:jc w:val="left"/>
+              <w:textAlignment w:val="center"/>
+              <w:rPr>
+                <w:rFonts w:hint="default" w:ascii="Arial" w:hAnsi="Arial" w:eastAsia="Arial" w:cs="Arial"/>
+                <w:b w:val="0"/>
+                <w:i w:val="0"/>
+                <w:caps w:val="0"/>
+                <w:color w:val="4F4F4F"/>
+                <w:spacing w:val="0"/>
+                <w:sz w:val="21"/>
+                <w:szCs w:val="21"/>
+              </w:rPr>
+            </w:pPr>
+            <w:r>
+              <w:rPr>
+                <w:rFonts w:hint="default" w:ascii="Arial" w:hAnsi="Arial" w:eastAsia="Arial" w:cs="Arial"/>
+                <w:b w:val="0"/>
+                <w:i w:val="0"/>
+                <w:caps w:val="0"/>
+                <w:color w:val="4F4F4F"/>
+                <w:spacing w:val="0"/>
+                <w:kern w:val="0"/>
+                <w:sz w:val="21"/>
+                <w:szCs w:val="21"/>
+                <w:lang w:val="en-US" w:eastAsia="zh-CN" w:bidi="ar"/>
+              </w:rPr>
+              <w:t>默认值：5000。启用异步模式时，producer缓存消息的时间。比如我们设置成1000时，它会缓存1s的数据再一次发送出去，这样可以极大的增加broker吞吐量，但也会造成时效性的降低。</w:t>
+            </w:r>
+          </w:p>
+        </w:tc>
+      </w:tr>
+      <w:tr>
+        <w:tblPrEx>
+          <w:tblBorders>
+            <w:top w:val="single" w:color="DDDDDD" w:sz="6" w:space="0"/>
+            <w:left w:val="none" w:color="auto" w:sz="0" w:space="0"/>
+            <w:bottom w:val="none" w:color="auto" w:sz="0" w:space="0"/>
+            <w:right w:val="none" w:color="auto" w:sz="0" w:space="0"/>
+            <w:insideH w:val="none" w:color="auto" w:sz="0" w:space="0"/>
+            <w:insideV w:val="none" w:color="auto" w:sz="0" w:space="0"/>
+          </w:tblBorders>
+          <w:shd w:val="clear" w:color="auto" w:fill="FFFFFF"/>
+          <w:tblLayout w:type="fixed"/>
+          <w:tblCellMar>
+            <w:top w:w="15" w:type="dxa"/>
+            <w:left w:w="15" w:type="dxa"/>
+            <w:bottom w:w="15" w:type="dxa"/>
+            <w:right w:w="15" w:type="dxa"/>
+          </w:tblCellMar>
+        </w:tblPrEx>
+        <w:trPr>
+          <w:trHeight w:val="0" w:hRule="atLeast"/>
+        </w:trPr>
+        <w:tc>
+          <w:tcPr>
+            <w:tcW w:w="2163" w:type="dxa"/>
+            <w:tcBorders>
+              <w:top w:val="single" w:color="DDDDDD" w:sz="6" w:space="0"/>
+              <w:left w:val="single" w:color="DDDDDD" w:sz="6" w:space="0"/>
+              <w:bottom w:val="single" w:color="DDDDDD" w:sz="6" w:space="0"/>
+              <w:right w:val="single" w:color="DDDDDD" w:sz="6" w:space="0"/>
+            </w:tcBorders>
+            <w:shd w:val="clear" w:color="auto" w:fill="F7F7F7"/>
+            <w:tcMar>
+              <w:top w:w="120" w:type="dxa"/>
+              <w:left w:w="120" w:type="dxa"/>
+              <w:bottom w:w="120" w:type="dxa"/>
+              <w:right w:w="120" w:type="dxa"/>
+            </w:tcMar>
+            <w:vAlign w:val="center"/>
+          </w:tcPr>
+          <w:p>
+            <w:pPr>
+              <w:keepNext w:val="0"/>
+              <w:keepLines w:val="0"/>
+              <w:widowControl/>
+              <w:suppressLineNumbers w:val="0"/>
+              <w:wordWrap/>
+              <w:spacing w:before="0" w:beforeAutospacing="0" w:after="0" w:afterAutospacing="0" w:line="330" w:lineRule="atLeast"/>
+              <w:ind w:left="0" w:right="0" w:firstLine="0"/>
+              <w:jc w:val="left"/>
+              <w:textAlignment w:val="center"/>
+              <w:rPr>
+                <w:rFonts w:hint="default" w:ascii="Arial" w:hAnsi="Arial" w:eastAsia="Arial" w:cs="Arial"/>
+                <w:b w:val="0"/>
+                <w:i w:val="0"/>
+                <w:caps w:val="0"/>
+                <w:color w:val="4F4F4F"/>
+                <w:spacing w:val="0"/>
+                <w:sz w:val="21"/>
+                <w:szCs w:val="21"/>
+              </w:rPr>
+            </w:pPr>
+            <w:r>
+              <w:rPr>
+                <w:rFonts w:hint="default" w:ascii="Arial" w:hAnsi="Arial" w:eastAsia="Arial" w:cs="Arial"/>
+                <w:b w:val="0"/>
+                <w:i w:val="0"/>
+                <w:caps w:val="0"/>
+                <w:color w:val="4F4F4F"/>
+                <w:spacing w:val="0"/>
+                <w:kern w:val="0"/>
+                <w:sz w:val="21"/>
+                <w:szCs w:val="21"/>
+                <w:lang w:val="en-US" w:eastAsia="zh-CN" w:bidi="ar"/>
+              </w:rPr>
+              <w:t>queue.buffering.max.messages</w:t>
+            </w:r>
+          </w:p>
+        </w:tc>
+        <w:tc>
+          <w:tcPr>
+            <w:tcW w:w="6069" w:type="dxa"/>
+            <w:tcBorders>
+              <w:top w:val="single" w:color="DDDDDD" w:sz="6" w:space="0"/>
+              <w:left w:val="single" w:color="DDDDDD" w:sz="6" w:space="0"/>
+              <w:bottom w:val="single" w:color="DDDDDD" w:sz="6" w:space="0"/>
+              <w:right w:val="single" w:color="DDDDDD" w:sz="6" w:space="0"/>
+            </w:tcBorders>
+            <w:shd w:val="clear" w:color="auto" w:fill="F7F7F7"/>
+            <w:tcMar>
+              <w:top w:w="120" w:type="dxa"/>
+              <w:left w:w="120" w:type="dxa"/>
+              <w:bottom w:w="120" w:type="dxa"/>
+              <w:right w:w="120" w:type="dxa"/>
+            </w:tcMar>
+            <w:vAlign w:val="center"/>
+          </w:tcPr>
+          <w:p>
+            <w:pPr>
+              <w:keepNext w:val="0"/>
+              <w:keepLines w:val="0"/>
+              <w:widowControl/>
+              <w:suppressLineNumbers w:val="0"/>
+              <w:wordWrap/>
+              <w:spacing w:before="0" w:beforeAutospacing="0" w:after="0" w:afterAutospacing="0" w:line="330" w:lineRule="atLeast"/>
+              <w:ind w:left="0" w:right="0" w:firstLine="0"/>
+              <w:jc w:val="left"/>
+              <w:textAlignment w:val="center"/>
+              <w:rPr>
+                <w:rFonts w:hint="default" w:ascii="Arial" w:hAnsi="Arial" w:eastAsia="Arial" w:cs="Arial"/>
+                <w:b w:val="0"/>
+                <w:i w:val="0"/>
+                <w:caps w:val="0"/>
+                <w:color w:val="4F4F4F"/>
+                <w:spacing w:val="0"/>
+                <w:sz w:val="21"/>
+                <w:szCs w:val="21"/>
+              </w:rPr>
+            </w:pPr>
+            <w:r>
+              <w:rPr>
+                <w:rFonts w:hint="default" w:ascii="Arial" w:hAnsi="Arial" w:eastAsia="Arial" w:cs="Arial"/>
+                <w:b w:val="0"/>
+                <w:i w:val="0"/>
+                <w:caps w:val="0"/>
+                <w:color w:val="4F4F4F"/>
+                <w:spacing w:val="0"/>
+                <w:kern w:val="0"/>
+                <w:sz w:val="21"/>
+                <w:szCs w:val="21"/>
+                <w:lang w:val="en-US" w:eastAsia="zh-CN" w:bidi="ar"/>
+              </w:rPr>
+              <w:t>默认值：10000。启用异步模式时，producer缓存队列里最大缓存的消息数量，如果超过这个值，producer就会阻塞或者丢掉消息。</w:t>
+            </w:r>
+          </w:p>
+        </w:tc>
+      </w:tr>
+      <w:tr>
+        <w:tblPrEx>
+          <w:tblBorders>
+            <w:top w:val="single" w:color="DDDDDD" w:sz="6" w:space="0"/>
+            <w:left w:val="none" w:color="auto" w:sz="0" w:space="0"/>
+            <w:bottom w:val="none" w:color="auto" w:sz="0" w:space="0"/>
+            <w:right w:val="none" w:color="auto" w:sz="0" w:space="0"/>
+            <w:insideH w:val="none" w:color="auto" w:sz="0" w:space="0"/>
+            <w:insideV w:val="none" w:color="auto" w:sz="0" w:space="0"/>
+          </w:tblBorders>
+          <w:shd w:val="clear" w:color="auto" w:fill="FFFFFF"/>
+          <w:tblLayout w:type="fixed"/>
+          <w:tblCellMar>
+            <w:top w:w="15" w:type="dxa"/>
+            <w:left w:w="15" w:type="dxa"/>
+            <w:bottom w:w="15" w:type="dxa"/>
+            <w:right w:w="15" w:type="dxa"/>
+          </w:tblCellMar>
+        </w:tblPrEx>
+        <w:trPr>
+          <w:trHeight w:val="0" w:hRule="atLeast"/>
+        </w:trPr>
+        <w:tc>
+          <w:tcPr>
+            <w:tcW w:w="2163" w:type="dxa"/>
+            <w:tcBorders>
+              <w:top w:val="single" w:color="DDDDDD" w:sz="6" w:space="0"/>
+              <w:left w:val="single" w:color="DDDDDD" w:sz="6" w:space="0"/>
+              <w:bottom w:val="single" w:color="DDDDDD" w:sz="6" w:space="0"/>
+              <w:right w:val="single" w:color="DDDDDD" w:sz="6" w:space="0"/>
+            </w:tcBorders>
+            <w:shd w:val="clear" w:color="auto" w:fill="FFFFFF"/>
+            <w:tcMar>
+              <w:top w:w="120" w:type="dxa"/>
+              <w:left w:w="120" w:type="dxa"/>
+              <w:bottom w:w="120" w:type="dxa"/>
+              <w:right w:w="120" w:type="dxa"/>
+            </w:tcMar>
+            <w:vAlign w:val="center"/>
+          </w:tcPr>
+          <w:p>
+            <w:pPr>
+              <w:keepNext w:val="0"/>
+              <w:keepLines w:val="0"/>
+              <w:widowControl/>
+              <w:suppressLineNumbers w:val="0"/>
+              <w:wordWrap/>
+              <w:spacing w:before="0" w:beforeAutospacing="0" w:after="0" w:afterAutospacing="0" w:line="330" w:lineRule="atLeast"/>
+              <w:ind w:left="0" w:right="0" w:firstLine="0"/>
+              <w:jc w:val="left"/>
+              <w:textAlignment w:val="center"/>
+              <w:rPr>
+                <w:rFonts w:hint="default" w:ascii="Arial" w:hAnsi="Arial" w:eastAsia="Arial" w:cs="Arial"/>
+                <w:b w:val="0"/>
+                <w:i w:val="0"/>
+                <w:caps w:val="0"/>
+                <w:color w:val="4F4F4F"/>
+                <w:spacing w:val="0"/>
+                <w:sz w:val="21"/>
+                <w:szCs w:val="21"/>
+              </w:rPr>
+            </w:pPr>
+            <w:r>
+              <w:rPr>
+                <w:rFonts w:hint="default" w:ascii="Arial" w:hAnsi="Arial" w:eastAsia="Arial" w:cs="Arial"/>
+                <w:b w:val="0"/>
+                <w:i w:val="0"/>
+                <w:caps w:val="0"/>
+                <w:color w:val="4F4F4F"/>
+                <w:spacing w:val="0"/>
+                <w:kern w:val="0"/>
+                <w:sz w:val="21"/>
+                <w:szCs w:val="21"/>
+                <w:lang w:val="en-US" w:eastAsia="zh-CN" w:bidi="ar"/>
+              </w:rPr>
+              <w:t>queue.enqueue.timeout.ms</w:t>
+            </w:r>
+          </w:p>
+        </w:tc>
+        <w:tc>
+          <w:tcPr>
+            <w:tcW w:w="6069" w:type="dxa"/>
+            <w:tcBorders>
+              <w:top w:val="single" w:color="DDDDDD" w:sz="6" w:space="0"/>
+              <w:left w:val="single" w:color="DDDDDD" w:sz="6" w:space="0"/>
+              <w:bottom w:val="single" w:color="DDDDDD" w:sz="6" w:space="0"/>
+              <w:right w:val="single" w:color="DDDDDD" w:sz="6" w:space="0"/>
+            </w:tcBorders>
+            <w:shd w:val="clear" w:color="auto" w:fill="FFFFFF"/>
+            <w:tcMar>
+              <w:top w:w="120" w:type="dxa"/>
+              <w:left w:w="120" w:type="dxa"/>
+              <w:bottom w:w="120" w:type="dxa"/>
+              <w:right w:w="120" w:type="dxa"/>
+            </w:tcMar>
+            <w:vAlign w:val="center"/>
+          </w:tcPr>
+          <w:p>
+            <w:pPr>
+              <w:keepNext w:val="0"/>
+              <w:keepLines w:val="0"/>
+              <w:widowControl/>
+              <w:suppressLineNumbers w:val="0"/>
+              <w:wordWrap/>
+              <w:spacing w:before="0" w:beforeAutospacing="0" w:after="0" w:afterAutospacing="0" w:line="330" w:lineRule="atLeast"/>
+              <w:ind w:left="0" w:right="0" w:firstLine="0"/>
+              <w:jc w:val="left"/>
+              <w:textAlignment w:val="center"/>
+              <w:rPr>
+                <w:rFonts w:hint="default" w:ascii="Arial" w:hAnsi="Arial" w:eastAsia="Arial" w:cs="Arial"/>
+                <w:b w:val="0"/>
+                <w:i w:val="0"/>
+                <w:caps w:val="0"/>
+                <w:color w:val="4F4F4F"/>
+                <w:spacing w:val="0"/>
+                <w:sz w:val="21"/>
+                <w:szCs w:val="21"/>
+              </w:rPr>
+            </w:pPr>
+            <w:r>
+              <w:rPr>
+                <w:rFonts w:hint="default" w:ascii="Arial" w:hAnsi="Arial" w:eastAsia="Arial" w:cs="Arial"/>
+                <w:b w:val="0"/>
+                <w:i w:val="0"/>
+                <w:caps w:val="0"/>
+                <w:color w:val="4F4F4F"/>
+                <w:spacing w:val="0"/>
+                <w:kern w:val="0"/>
+                <w:sz w:val="21"/>
+                <w:szCs w:val="21"/>
+                <w:lang w:val="en-US" w:eastAsia="zh-CN" w:bidi="ar"/>
+              </w:rPr>
+              <w:t>默认值：-1。当达到上面参数时producer会阻塞等待的时间。如果设置为0，buffer队列满时producer不会阻塞，消息直接被丢掉；若设置为-1，producer会被阻塞，不会丢消息。</w:t>
+            </w:r>
+          </w:p>
+        </w:tc>
+      </w:tr>
+      <w:tr>
+        <w:tblPrEx>
+          <w:tblBorders>
+            <w:top w:val="single" w:color="DDDDDD" w:sz="6" w:space="0"/>
+            <w:left w:val="none" w:color="auto" w:sz="0" w:space="0"/>
+            <w:bottom w:val="none" w:color="auto" w:sz="0" w:space="0"/>
+            <w:right w:val="none" w:color="auto" w:sz="0" w:space="0"/>
+            <w:insideH w:val="none" w:color="auto" w:sz="0" w:space="0"/>
+            <w:insideV w:val="none" w:color="auto" w:sz="0" w:space="0"/>
+          </w:tblBorders>
+          <w:shd w:val="clear" w:color="auto" w:fill="FFFFFF"/>
+          <w:tblLayout w:type="fixed"/>
+          <w:tblCellMar>
+            <w:top w:w="15" w:type="dxa"/>
+            <w:left w:w="15" w:type="dxa"/>
+            <w:bottom w:w="15" w:type="dxa"/>
+            <w:right w:w="15" w:type="dxa"/>
+          </w:tblCellMar>
+        </w:tblPrEx>
+        <w:trPr>
+          <w:trHeight w:val="0" w:hRule="atLeast"/>
+        </w:trPr>
+        <w:tc>
+          <w:tcPr>
+            <w:tcW w:w="2163" w:type="dxa"/>
+            <w:tcBorders>
+              <w:top w:val="single" w:color="DDDDDD" w:sz="6" w:space="0"/>
+              <w:left w:val="single" w:color="DDDDDD" w:sz="6" w:space="0"/>
+              <w:bottom w:val="single" w:color="DDDDDD" w:sz="6" w:space="0"/>
+              <w:right w:val="single" w:color="DDDDDD" w:sz="6" w:space="0"/>
+            </w:tcBorders>
+            <w:shd w:val="clear" w:color="auto" w:fill="F7F7F7"/>
+            <w:tcMar>
+              <w:top w:w="120" w:type="dxa"/>
+              <w:left w:w="120" w:type="dxa"/>
+              <w:bottom w:w="120" w:type="dxa"/>
+              <w:right w:w="120" w:type="dxa"/>
+            </w:tcMar>
+            <w:vAlign w:val="center"/>
+          </w:tcPr>
+          <w:p>
+            <w:pPr>
+              <w:keepNext w:val="0"/>
+              <w:keepLines w:val="0"/>
+              <w:widowControl/>
+              <w:suppressLineNumbers w:val="0"/>
+              <w:wordWrap/>
+              <w:spacing w:before="0" w:beforeAutospacing="0" w:after="0" w:afterAutospacing="0" w:line="330" w:lineRule="atLeast"/>
+              <w:ind w:left="0" w:right="0" w:firstLine="0"/>
+              <w:jc w:val="left"/>
+              <w:textAlignment w:val="center"/>
+              <w:rPr>
+                <w:rFonts w:hint="default" w:ascii="Arial" w:hAnsi="Arial" w:eastAsia="Arial" w:cs="Arial"/>
+                <w:b w:val="0"/>
+                <w:i w:val="0"/>
+                <w:caps w:val="0"/>
+                <w:color w:val="4F4F4F"/>
+                <w:spacing w:val="0"/>
+                <w:sz w:val="21"/>
+                <w:szCs w:val="21"/>
+              </w:rPr>
+            </w:pPr>
+            <w:r>
+              <w:rPr>
+                <w:rFonts w:hint="default" w:ascii="Arial" w:hAnsi="Arial" w:eastAsia="Arial" w:cs="Arial"/>
+                <w:b w:val="0"/>
+                <w:i w:val="0"/>
+                <w:caps w:val="0"/>
+                <w:color w:val="4F4F4F"/>
+                <w:spacing w:val="0"/>
+                <w:kern w:val="0"/>
+                <w:sz w:val="21"/>
+                <w:szCs w:val="21"/>
+                <w:lang w:val="en-US" w:eastAsia="zh-CN" w:bidi="ar"/>
+              </w:rPr>
+              <w:t>batch.num.messages</w:t>
+            </w:r>
+          </w:p>
+        </w:tc>
+        <w:tc>
+          <w:tcPr>
+            <w:tcW w:w="6069" w:type="dxa"/>
+            <w:tcBorders>
+              <w:top w:val="single" w:color="DDDDDD" w:sz="6" w:space="0"/>
+              <w:left w:val="single" w:color="DDDDDD" w:sz="6" w:space="0"/>
+              <w:bottom w:val="single" w:color="DDDDDD" w:sz="6" w:space="0"/>
+              <w:right w:val="single" w:color="DDDDDD" w:sz="6" w:space="0"/>
+            </w:tcBorders>
+            <w:shd w:val="clear" w:color="auto" w:fill="F7F7F7"/>
+            <w:tcMar>
+              <w:top w:w="120" w:type="dxa"/>
+              <w:left w:w="120" w:type="dxa"/>
+              <w:bottom w:w="120" w:type="dxa"/>
+              <w:right w:w="120" w:type="dxa"/>
+            </w:tcMar>
+            <w:vAlign w:val="center"/>
+          </w:tcPr>
+          <w:p>
+            <w:pPr>
+              <w:keepNext w:val="0"/>
+              <w:keepLines w:val="0"/>
+              <w:widowControl/>
+              <w:suppressLineNumbers w:val="0"/>
+              <w:wordWrap/>
+              <w:spacing w:before="0" w:beforeAutospacing="0" w:after="0" w:afterAutospacing="0" w:line="330" w:lineRule="atLeast"/>
+              <w:ind w:left="0" w:right="0" w:firstLine="0"/>
+              <w:jc w:val="left"/>
+              <w:textAlignment w:val="center"/>
+              <w:rPr>
+                <w:rFonts w:hint="default" w:ascii="Arial" w:hAnsi="Arial" w:eastAsia="Arial" w:cs="Arial"/>
+                <w:b w:val="0"/>
+                <w:i w:val="0"/>
+                <w:caps w:val="0"/>
+                <w:color w:val="4F4F4F"/>
+                <w:spacing w:val="0"/>
+                <w:sz w:val="21"/>
+                <w:szCs w:val="21"/>
+              </w:rPr>
+            </w:pPr>
+            <w:r>
+              <w:rPr>
+                <w:rFonts w:hint="default" w:ascii="Arial" w:hAnsi="Arial" w:eastAsia="Arial" w:cs="Arial"/>
+                <w:b w:val="0"/>
+                <w:i w:val="0"/>
+                <w:caps w:val="0"/>
+                <w:color w:val="4F4F4F"/>
+                <w:spacing w:val="0"/>
+                <w:kern w:val="0"/>
+                <w:sz w:val="21"/>
+                <w:szCs w:val="21"/>
+                <w:lang w:val="en-US" w:eastAsia="zh-CN" w:bidi="ar"/>
+              </w:rPr>
+              <w:t>默认值：200。启用异步模式时，一个batch缓存的消息数量。达到这个数值时，producer才会发送消息。（每次批量发送的数量）</w:t>
+            </w:r>
+          </w:p>
+        </w:tc>
+      </w:tr>
+    </w:tbl>
+    <w:p>
+      <w:pPr>
+        <w:pStyle w:val="4"/>
+        <w:keepNext w:val="0"/>
+        <w:keepLines w:val="0"/>
+        <w:widowControl/>
+        <w:suppressLineNumbers w:val="0"/>
+        <w:pBdr>
+          <w:top w:val="none" w:color="auto" w:sz="0" w:space="0"/>
+          <w:left w:val="none" w:color="auto" w:sz="0" w:space="0"/>
+          <w:bottom w:val="none" w:color="auto" w:sz="0" w:space="0"/>
+          <w:right w:val="none" w:color="auto" w:sz="0" w:space="0"/>
+        </w:pBdr>
+        <w:shd w:val="clear" w:fill="FFFFFF"/>
+        <w:wordWrap w:val="0"/>
+        <w:spacing w:before="0" w:beforeAutospacing="0" w:after="240" w:afterAutospacing="0" w:line="390" w:lineRule="atLeast"/>
+        <w:ind w:left="0" w:right="0" w:firstLine="0"/>
+        <w:jc w:val="both"/>
+        <w:rPr>
+          <w:rFonts w:ascii="Arial" w:hAnsi="Arial" w:eastAsia="Arial" w:cs="Arial"/>
+          <w:i w:val="0"/>
+          <w:caps w:val="0"/>
+          <w:color w:val="4F4F4F"/>
+          <w:spacing w:val="0"/>
+          <w:sz w:val="24"/>
+          <w:szCs w:val="24"/>
+        </w:rPr>
+      </w:pPr>
+      <w:r>
+        <w:rPr>
+          <w:rFonts w:hint="default" w:ascii="Arial" w:hAnsi="Arial" w:eastAsia="Arial" w:cs="Arial"/>
+          <w:i w:val="0"/>
+          <w:caps w:val="0"/>
+          <w:color w:val="4F4F4F"/>
+          <w:spacing w:val="0"/>
+          <w:sz w:val="24"/>
+          <w:szCs w:val="24"/>
+          <w:shd w:val="clear" w:fill="FFFFFF"/>
+        </w:rPr>
+        <w:t>Kafka的发送模式由producer端的配置参数producer.type来设置，这个参数指定了在后台线程中消息的发送方式是同步的还是异步的，默认是同步的方式，即producer.type=sync。如果设置成异步的模式，即producer.type=async，可以是producer以batch的形式push数据，这样会极大的提高broker的性能，但是这样会增加丢失数据的风险。如果需要确保消息的可靠性，必须要将producer.type设置为sync。</w:t>
+      </w:r>
+    </w:p>
+    <w:p>
+      <w:pPr>
+        <w:pStyle w:val="4"/>
+        <w:keepNext w:val="0"/>
+        <w:keepLines w:val="0"/>
+        <w:widowControl/>
+        <w:suppressLineNumbers w:val="0"/>
+        <w:pBdr>
+          <w:top w:val="none" w:color="auto" w:sz="0" w:space="0"/>
+          <w:left w:val="none" w:color="auto" w:sz="0" w:space="0"/>
+          <w:bottom w:val="none" w:color="auto" w:sz="0" w:space="0"/>
+          <w:right w:val="none" w:color="auto" w:sz="0" w:space="0"/>
+        </w:pBdr>
+        <w:shd w:val="clear" w:fill="FFFFFF"/>
+        <w:wordWrap w:val="0"/>
+        <w:spacing w:before="0" w:beforeAutospacing="0" w:after="240" w:afterAutospacing="0" w:line="390" w:lineRule="atLeast"/>
+        <w:ind w:left="0" w:right="0" w:firstLine="0"/>
+        <w:jc w:val="both"/>
+        <w:rPr>
+          <w:rFonts w:hint="default" w:ascii="Arial" w:hAnsi="Arial" w:eastAsia="Arial" w:cs="Arial"/>
+          <w:i w:val="0"/>
+          <w:caps w:val="0"/>
+          <w:color w:val="4F4F4F"/>
+          <w:spacing w:val="0"/>
+          <w:sz w:val="24"/>
+          <w:szCs w:val="24"/>
+        </w:rPr>
+      </w:pPr>
+      <w:r>
+        <w:rPr>
+          <w:rFonts w:hint="default" w:ascii="Arial" w:hAnsi="Arial" w:eastAsia="Arial" w:cs="Arial"/>
+          <w:i w:val="0"/>
+          <w:caps w:val="0"/>
+          <w:color w:val="4F4F4F"/>
+          <w:spacing w:val="0"/>
+          <w:sz w:val="24"/>
+          <w:szCs w:val="24"/>
+          <w:shd w:val="clear" w:fill="FFFFFF"/>
+        </w:rPr>
+        <w:t>对于异步模式，还有4个配套的参数，如下：</w:t>
+      </w:r>
+    </w:p>
+    <w:p>
+      <w:pPr>
+        <w:jc w:val="left"/>
+        <w:rPr>
+          <w:rFonts w:ascii="Arial" w:hAnsi="Arial" w:eastAsia="Arial" w:cs="Arial"/>
+          <w:i w:val="0"/>
+          <w:caps w:val="0"/>
+          <w:color w:val="4F4F4F"/>
+          <w:spacing w:val="0"/>
+          <w:sz w:val="24"/>
+          <w:szCs w:val="24"/>
+          <w:shd w:val="clear" w:fill="FFFFFF"/>
+        </w:rPr>
+      </w:pPr>
+    </w:p>
+    <w:p>
+      <w:pPr>
+        <w:jc w:val="left"/>
+        <w:rPr>
+          <w:rFonts w:ascii="Arial" w:hAnsi="Arial" w:eastAsia="Arial" w:cs="Arial"/>
+          <w:i w:val="0"/>
+          <w:caps w:val="0"/>
+          <w:color w:val="4F4F4F"/>
+          <w:spacing w:val="0"/>
+          <w:sz w:val="24"/>
+          <w:szCs w:val="24"/>
+          <w:shd w:val="clear" w:fill="FFFFFF"/>
+        </w:rPr>
+      </w:pPr>
+    </w:p>
+    <w:p>
+      <w:pPr>
+        <w:jc w:val="left"/>
+        <w:rPr>
+          <w:rFonts w:hint="eastAsia" w:ascii="Arial" w:hAnsi="Arial" w:eastAsia="Arial" w:cs="Arial"/>
+          <w:i w:val="0"/>
+          <w:caps w:val="0"/>
+          <w:color w:val="4F4F4F"/>
+          <w:spacing w:val="0"/>
+          <w:sz w:val="24"/>
+          <w:szCs w:val="24"/>
+          <w:shd w:val="clear" w:fill="FFFFFF"/>
           <w:lang w:val="en-US" w:eastAsia="zh-CN"/>
         </w:rPr>
       </w:pPr>
@@ -5563,7 +7810,7 @@
     <w:lsdException w:unhideWhenUsed="0" w:uiPriority="0" w:semiHidden="0" w:name="Document Map"/>
     <w:lsdException w:unhideWhenUsed="0" w:uiPriority="0" w:semiHidden="0" w:name="Plain Text"/>
     <w:lsdException w:unhideWhenUsed="0" w:uiPriority="0" w:semiHidden="0" w:name="E-mail Signature"/>
-    <w:lsdException w:unhideWhenUsed="0" w:uiPriority="0" w:semiHidden="0" w:name="Normal (Web)"/>
+    <w:lsdException w:qFormat="1" w:unhideWhenUsed="0" w:uiPriority="0" w:semiHidden="0" w:name="Normal (Web)"/>
     <w:lsdException w:unhideWhenUsed="0" w:uiPriority="0" w:semiHidden="0" w:name="HTML Acronym"/>
     <w:lsdException w:unhideWhenUsed="0" w:uiPriority="0" w:semiHidden="0" w:name="HTML Address"/>
     <w:lsdException w:unhideWhenUsed="0" w:uiPriority="0" w:semiHidden="0" w:name="HTML Cite"/>
@@ -5736,13 +7983,34 @@
       <w:lang w:val="en-US" w:eastAsia="zh-CN" w:bidi="ar-SA"/>
     </w:rPr>
   </w:style>
-  <w:style w:type="character" w:default="1" w:styleId="3">
+  <w:style w:type="paragraph" w:styleId="2">
+    <w:name w:val="heading 2"/>
+    <w:basedOn w:val="1"/>
+    <w:next w:val="1"/>
+    <w:semiHidden/>
+    <w:unhideWhenUsed/>
+    <w:qFormat/>
+    <w:uiPriority w:val="0"/>
+    <w:pPr>
+      <w:spacing w:before="0" w:beforeAutospacing="1" w:after="0" w:afterAutospacing="1"/>
+      <w:jc w:val="left"/>
+    </w:pPr>
+    <w:rPr>
+      <w:rFonts w:hint="eastAsia" w:ascii="宋体" w:hAnsi="宋体" w:eastAsia="宋体" w:cs="宋体"/>
+      <w:b/>
+      <w:kern w:val="0"/>
+      <w:sz w:val="36"/>
+      <w:szCs w:val="36"/>
+      <w:lang w:val="en-US" w:eastAsia="zh-CN" w:bidi="ar"/>
+    </w:rPr>
+  </w:style>
+  <w:style w:type="character" w:default="1" w:styleId="5">
     <w:name w:val="Default Paragraph Font"/>
     <w:semiHidden/>
     <w:qFormat/>
     <w:uiPriority w:val="0"/>
   </w:style>
-  <w:style w:type="table" w:default="1" w:styleId="4">
+  <w:style w:type="table" w:default="1" w:styleId="7">
     <w:name w:val="Normal Table"/>
     <w:semiHidden/>
     <w:qFormat/>
@@ -5757,9 +8025,43 @@
       </w:tblCellMar>
     </w:tblPr>
   </w:style>
-  <w:style w:type="paragraph" w:styleId="2">
+  <w:style w:type="paragraph" w:styleId="3">
+    <w:name w:val="HTML Preformatted"/>
+    <w:basedOn w:val="1"/>
+    <w:uiPriority w:val="0"/>
+    <w:pPr>
+      <w:tabs>
+        <w:tab w:val="left" w:pos="916"/>
+        <w:tab w:val="left" w:pos="1832"/>
+        <w:tab w:val="left" w:pos="2748"/>
+        <w:tab w:val="left" w:pos="3664"/>
+        <w:tab w:val="left" w:pos="4580"/>
+        <w:tab w:val="left" w:pos="5496"/>
+        <w:tab w:val="left" w:pos="6412"/>
+        <w:tab w:val="left" w:pos="7328"/>
+        <w:tab w:val="left" w:pos="8244"/>
+        <w:tab w:val="left" w:pos="9160"/>
+        <w:tab w:val="left" w:pos="10076"/>
+        <w:tab w:val="left" w:pos="10992"/>
+        <w:tab w:val="left" w:pos="11908"/>
+        <w:tab w:val="left" w:pos="12824"/>
+        <w:tab w:val="left" w:pos="13740"/>
+        <w:tab w:val="left" w:pos="14656"/>
+      </w:tabs>
+      <w:jc w:val="left"/>
+    </w:pPr>
+    <w:rPr>
+      <w:rFonts w:hint="eastAsia" w:ascii="宋体" w:hAnsi="宋体" w:eastAsia="宋体" w:cs="宋体"/>
+      <w:kern w:val="0"/>
+      <w:sz w:val="24"/>
+      <w:szCs w:val="24"/>
+      <w:lang w:val="en-US" w:eastAsia="zh-CN" w:bidi="ar"/>
+    </w:rPr>
+  </w:style>
+  <w:style w:type="paragraph" w:styleId="4">
     <w:name w:val="Normal (Web)"/>
     <w:basedOn w:val="1"/>
+    <w:qFormat/>
     <w:uiPriority w:val="0"/>
     <w:pPr>
       <w:spacing w:before="0" w:beforeAutospacing="1" w:after="0" w:afterAutospacing="1"/>
@@ -5770,6 +8072,15 @@
       <w:kern w:val="0"/>
       <w:sz w:val="24"/>
       <w:lang w:val="en-US" w:eastAsia="zh-CN" w:bidi="ar"/>
+    </w:rPr>
+  </w:style>
+  <w:style w:type="character" w:styleId="6">
+    <w:name w:val="HTML Code"/>
+    <w:basedOn w:val="5"/>
+    <w:uiPriority w:val="0"/>
+    <w:rPr>
+      <w:rFonts w:ascii="Courier New" w:hAnsi="Courier New"/>
+      <w:sz w:val="20"/>
     </w:rPr>
   </w:style>
 </w:styles>
